--- a/40_docs/Project_Proposal_Draft.docx
+++ b/40_docs/Project_Proposal_Draft.docx
@@ -6,7 +6,7 @@
       <w:pPr>
         <w:jc w:val="center"/>
         <w:rPr>
-          <w:rFonts w:asciiTheme="majorHAnsi" w:hAnsiTheme="majorHAnsi"/>
+          <w:rFonts w:ascii="Times New Roman" w:hAnsi="Times New Roman" w:cs="Times New Roman"/>
           <w:b/>
           <w:sz w:val="40"/>
           <w:szCs w:val="40"/>
@@ -14,7 +14,7 @@
       </w:pPr>
       <w:r>
         <w:rPr>
-          <w:rFonts w:asciiTheme="majorHAnsi" w:hAnsiTheme="majorHAnsi"/>
+          <w:rFonts w:ascii="Times New Roman" w:hAnsi="Times New Roman" w:cs="Times New Roman"/>
           <w:b/>
           <w:sz w:val="40"/>
           <w:szCs w:val="40"/>
@@ -26,14 +26,14 @@
       <w:pPr>
         <w:jc w:val="center"/>
         <w:rPr>
-          <w:rFonts w:asciiTheme="majorHAnsi" w:hAnsiTheme="majorHAnsi"/>
+          <w:rFonts w:ascii="Times New Roman" w:hAnsi="Times New Roman" w:cs="Times New Roman"/>
           <w:sz w:val="32"/>
           <w:szCs w:val="32"/>
         </w:rPr>
       </w:pPr>
       <w:r>
         <w:rPr>
-          <w:rFonts w:asciiTheme="majorHAnsi" w:hAnsiTheme="majorHAnsi"/>
+          <w:rFonts w:ascii="Times New Roman" w:hAnsi="Times New Roman" w:cs="Times New Roman"/>
           <w:sz w:val="32"/>
           <w:szCs w:val="32"/>
         </w:rPr>
@@ -41,99 +41,303 @@
       </w:r>
       <w:r>
         <w:rPr>
-          <w:rFonts w:asciiTheme="majorHAnsi" w:hAnsiTheme="majorHAnsi"/>
+          <w:rFonts w:ascii="Times New Roman" w:hAnsi="Times New Roman" w:cs="Times New Roman"/>
           <w:sz w:val="32"/>
           <w:szCs w:val="32"/>
         </w:rPr>
         <w:br/>
-        <w:t xml:space="preserve">Anna Berman, Kate Coulter, </w:t>
-      </w:r>
-      <w:proofErr w:type="spellStart"/>
-      <w:proofErr w:type="gramStart"/>
-      <w:r>
-        <w:rPr>
-          <w:rFonts w:asciiTheme="majorHAnsi" w:hAnsiTheme="majorHAnsi"/>
-          <w:sz w:val="32"/>
-          <w:szCs w:val="32"/>
-        </w:rPr>
-        <w:t>Shota</w:t>
-      </w:r>
-      <w:proofErr w:type="spellEnd"/>
-      <w:proofErr w:type="gramEnd"/>
-      <w:r>
-        <w:rPr>
-          <w:rFonts w:asciiTheme="majorHAnsi" w:hAnsiTheme="majorHAnsi"/>
-          <w:sz w:val="32"/>
-          <w:szCs w:val="32"/>
+        <w:t>Anna Berman, Kate Coulter, Shota Takeshima</w:t>
+      </w:r>
+    </w:p>
+    <w:p>
+      <w:pPr>
+        <w:rPr>
+          <w:rFonts w:ascii="Times New Roman" w:hAnsi="Times New Roman" w:cs="Times New Roman"/>
+        </w:rPr>
+      </w:pPr>
+    </w:p>
+    <w:p>
+      <w:pPr>
+        <w:rPr>
+          <w:rFonts w:ascii="Times New Roman" w:hAnsi="Times New Roman" w:cs="Times New Roman"/>
+          <w:b/>
+        </w:rPr>
+      </w:pPr>
+      <w:r>
+        <w:rPr>
+          <w:rFonts w:ascii="Times New Roman" w:hAnsi="Times New Roman" w:cs="Times New Roman"/>
+          <w:b/>
+        </w:rPr>
+        <w:t>Topic</w:t>
+      </w:r>
+    </w:p>
+    <w:p>
+      <w:pPr>
+        <w:ind w:firstLine="720"/>
+        <w:rPr>
+          <w:rFonts w:ascii="Times New Roman" w:hAnsi="Times New Roman" w:cs="Times New Roman"/>
+        </w:rPr>
+      </w:pPr>
+      <w:r>
+        <w:rPr>
+          <w:rFonts w:ascii="Times New Roman" w:hAnsi="Times New Roman" w:cs="Times New Roman"/>
+        </w:rPr>
+        <w:t>In the US presidential voting system, a preliminary round of voting takes place in which voters select a part nominee. The winner of this first</w:t>
+      </w:r>
+      <w:r>
+        <w:rPr>
+          <w:rFonts w:ascii="Times New Roman" w:hAnsi="Times New Roman" w:cs="Times New Roman"/>
+        </w:rPr>
+        <w:t xml:space="preserve"> election then goes on to run in the general election against the nominees of the other parties.</w:t>
+      </w:r>
+      <w:r>
+        <w:rPr>
+          <w:rFonts w:ascii="Times New Roman" w:hAnsi="Times New Roman" w:cs="Times New Roman"/>
+        </w:rPr>
+        <w:t xml:space="preserve"> This first round of voting can take place in two very different formats, a primary or a caucus.</w:t>
+      </w:r>
+      <w:r>
+        <w:rPr>
+          <w:rFonts w:ascii="Times New Roman" w:hAnsi="Times New Roman" w:cs="Times New Roman"/>
         </w:rPr>
         <w:t xml:space="preserve"> </w:t>
       </w:r>
-      <w:proofErr w:type="spellStart"/>
-      <w:r>
-        <w:rPr>
-          <w:rFonts w:asciiTheme="majorHAnsi" w:hAnsiTheme="majorHAnsi"/>
-          <w:sz w:val="32"/>
-          <w:szCs w:val="32"/>
-        </w:rPr>
-        <w:t>Takeshima</w:t>
-      </w:r>
-      <w:proofErr w:type="spellEnd"/>
-    </w:p>
-    <w:p>
-      <w:pPr>
-        <w:rPr>
-          <w:rFonts w:asciiTheme="majorHAnsi" w:hAnsiTheme="majorHAnsi"/>
-        </w:rPr>
-      </w:pPr>
-    </w:p>
-    <w:p>
-      <w:pPr>
-        <w:rPr>
-          <w:rFonts w:asciiTheme="majorHAnsi" w:hAnsiTheme="majorHAnsi"/>
-          <w:b/>
-        </w:rPr>
-      </w:pPr>
-      <w:r>
-        <w:rPr>
-          <w:rFonts w:asciiTheme="majorHAnsi" w:hAnsiTheme="majorHAnsi"/>
-          <w:b/>
-        </w:rPr>
-        <w:t>Topic</w:t>
-      </w:r>
-    </w:p>
-    <w:p>
-      <w:pPr>
-        <w:rPr>
-          <w:rFonts w:asciiTheme="majorHAnsi" w:hAnsiTheme="majorHAnsi"/>
-          <w:b/>
-        </w:rPr>
-      </w:pPr>
-      <w:r>
-        <w:rPr>
-          <w:rFonts w:asciiTheme="majorHAnsi" w:hAnsiTheme="majorHAnsi"/>
-          <w:b/>
-        </w:rPr>
+      <w:r>
+        <w:rPr>
+          <w:rFonts w:ascii="Times New Roman" w:hAnsi="Times New Roman" w:cs="Times New Roman"/>
+        </w:rPr>
+        <w:t>In primary elections, voters</w:t>
+      </w:r>
+      <w:r>
+        <w:rPr>
+          <w:rFonts w:ascii="Times New Roman" w:hAnsi="Times New Roman" w:cs="Times New Roman"/>
+        </w:rPr>
+        <w:t xml:space="preserve"> go</w:t>
+      </w:r>
+      <w:r>
+        <w:rPr>
+          <w:rFonts w:ascii="Times New Roman" w:hAnsi="Times New Roman" w:cs="Times New Roman"/>
+        </w:rPr>
+        <w:t xml:space="preserve"> to polls a</w:t>
+      </w:r>
+      <w:r>
+        <w:rPr>
+          <w:rFonts w:ascii="Times New Roman" w:hAnsi="Times New Roman" w:cs="Times New Roman"/>
+        </w:rPr>
+        <w:t>nd cast</w:t>
+      </w:r>
+      <w:r>
+        <w:rPr>
+          <w:rFonts w:ascii="Times New Roman" w:hAnsi="Times New Roman" w:cs="Times New Roman"/>
+        </w:rPr>
+        <w:t xml:space="preserve"> ballot</w:t>
+      </w:r>
+      <w:r>
+        <w:rPr>
+          <w:rFonts w:ascii="Times New Roman" w:hAnsi="Times New Roman" w:cs="Times New Roman"/>
+        </w:rPr>
+        <w:t>s</w:t>
+      </w:r>
+      <w:r>
+        <w:rPr>
+          <w:rFonts w:ascii="Times New Roman" w:hAnsi="Times New Roman" w:cs="Times New Roman"/>
+        </w:rPr>
+        <w:t xml:space="preserve"> for </w:t>
+      </w:r>
+      <w:r>
+        <w:rPr>
+          <w:rFonts w:ascii="Times New Roman" w:hAnsi="Times New Roman" w:cs="Times New Roman"/>
+        </w:rPr>
+        <w:t>their preferred</w:t>
+      </w:r>
+      <w:r>
+        <w:rPr>
+          <w:rFonts w:ascii="Times New Roman" w:hAnsi="Times New Roman" w:cs="Times New Roman"/>
+        </w:rPr>
+        <w:t xml:space="preserve"> candidate for their party in the general election.</w:t>
+      </w:r>
+      <w:r>
         <w:t xml:space="preserve"> </w:t>
       </w:r>
-    </w:p>
-    <w:p>
-      <w:pPr>
-        <w:rPr>
-          <w:rFonts w:asciiTheme="majorHAnsi" w:hAnsiTheme="majorHAnsi"/>
-          <w:b/>
-        </w:rPr>
-      </w:pPr>
-    </w:p>
-    <w:p>
-      <w:pPr>
-        <w:rPr>
-          <w:rFonts w:asciiTheme="majorHAnsi" w:hAnsiTheme="majorHAnsi"/>
-          <w:b/>
-        </w:rPr>
-      </w:pPr>
-      <w:r>
-        <w:rPr>
-          <w:rFonts w:asciiTheme="majorHAnsi" w:hAnsiTheme="majorHAnsi"/>
+      <w:r>
+        <w:rPr>
+          <w:rFonts w:ascii="Times New Roman" w:hAnsi="Times New Roman" w:cs="Times New Roman"/>
+        </w:rPr>
+        <w:t>In</w:t>
+      </w:r>
+      <w:r>
+        <w:rPr>
+          <w:rFonts w:ascii="Times New Roman" w:hAnsi="Times New Roman" w:cs="Times New Roman"/>
+        </w:rPr>
+        <w:t xml:space="preserve"> caucus</w:t>
+      </w:r>
+      <w:r>
+        <w:rPr>
+          <w:rFonts w:ascii="Times New Roman" w:hAnsi="Times New Roman" w:cs="Times New Roman"/>
+        </w:rPr>
+        <w:t>es, on the other hand,</w:t>
+      </w:r>
+      <w:r>
+        <w:rPr>
+          <w:rFonts w:ascii="Times New Roman" w:hAnsi="Times New Roman" w:cs="Times New Roman"/>
+        </w:rPr>
+        <w:t xml:space="preserve"> </w:t>
+      </w:r>
+      <w:r>
+        <w:rPr>
+          <w:rFonts w:ascii="Times New Roman" w:hAnsi="Times New Roman" w:cs="Times New Roman"/>
+        </w:rPr>
+        <w:t xml:space="preserve">voters gather locally to openly debate and </w:t>
+      </w:r>
+      <w:r>
+        <w:rPr>
+          <w:rFonts w:ascii="Times New Roman" w:hAnsi="Times New Roman" w:cs="Times New Roman"/>
+        </w:rPr>
+        <w:t>decide which candidate to support.</w:t>
+      </w:r>
+    </w:p>
+    <w:p>
+      <w:pPr>
+        <w:ind w:firstLine="720"/>
+        <w:rPr>
+          <w:rFonts w:ascii="Times New Roman" w:hAnsi="Times New Roman" w:cs="Times New Roman"/>
+        </w:rPr>
+      </w:pPr>
+      <w:r>
+        <w:rPr>
+          <w:rFonts w:ascii="Times New Roman" w:hAnsi="Times New Roman" w:cs="Times New Roman"/>
+        </w:rPr>
+        <w:t>As Caitlin Jewitt put it during an NPR interview, “p</w:t>
+      </w:r>
+      <w:r>
+        <w:rPr>
+          <w:rFonts w:ascii="Times New Roman" w:hAnsi="Times New Roman" w:cs="Times New Roman"/>
+        </w:rPr>
+        <w:t>roponents of caucuses often say that it is deliberative democracy at its finest. It is the chance for people to show up and talk to their neighbors about politics, have informed conversation, talk to representatives from the campaigns and be persuaded</w:t>
+      </w:r>
+      <w:r>
+        <w:rPr>
+          <w:rFonts w:ascii="Times New Roman" w:hAnsi="Times New Roman" w:cs="Times New Roman"/>
+        </w:rPr>
+        <w:t>.” (Cornish 2020). Because caucuses are a more participatory form o</w:t>
+      </w:r>
+      <w:r>
+        <w:rPr>
+          <w:rFonts w:ascii="Times New Roman" w:hAnsi="Times New Roman" w:cs="Times New Roman"/>
+        </w:rPr>
+        <w:t>f elections, proponents of caucuses often believe they make voters feel that they have a voice and that leads to increased voter turnout.</w:t>
+      </w:r>
+      <w:r>
+        <w:rPr>
+          <w:rFonts w:ascii="Times New Roman" w:hAnsi="Times New Roman" w:cs="Times New Roman"/>
+        </w:rPr>
+        <w:t xml:space="preserve"> </w:t>
+      </w:r>
+      <w:r>
+        <w:rPr>
+          <w:rFonts w:ascii="Times New Roman" w:hAnsi="Times New Roman" w:cs="Times New Roman"/>
+        </w:rPr>
+        <w:t xml:space="preserve">Conversely, proponents of primaries </w:t>
+      </w:r>
+      <w:r>
+        <w:rPr>
+          <w:rFonts w:ascii="Times New Roman" w:hAnsi="Times New Roman" w:cs="Times New Roman"/>
+        </w:rPr>
+        <w:t>retain</w:t>
+      </w:r>
+      <w:r>
+        <w:rPr>
+          <w:rFonts w:ascii="Times New Roman" w:hAnsi="Times New Roman" w:cs="Times New Roman"/>
+        </w:rPr>
+        <w:t xml:space="preserve"> that caucuses are time consuming and thus less available to all voters. If</w:t>
+      </w:r>
+      <w:r>
+        <w:rPr>
+          <w:rFonts w:ascii="Times New Roman" w:hAnsi="Times New Roman" w:cs="Times New Roman"/>
+        </w:rPr>
+        <w:t xml:space="preserve"> caucus</w:t>
+      </w:r>
+      <w:r>
+        <w:rPr>
+          <w:rFonts w:ascii="Times New Roman" w:hAnsi="Times New Roman" w:cs="Times New Roman"/>
+        </w:rPr>
+        <w:t xml:space="preserve"> voters </w:t>
+      </w:r>
+      <w:r>
+        <w:rPr>
+          <w:rFonts w:ascii="Times New Roman" w:hAnsi="Times New Roman" w:cs="Times New Roman"/>
+        </w:rPr>
+        <w:t xml:space="preserve">are required to </w:t>
+      </w:r>
+      <w:r>
+        <w:rPr>
+          <w:rFonts w:ascii="Times New Roman" w:hAnsi="Times New Roman" w:cs="Times New Roman"/>
+        </w:rPr>
+        <w:t xml:space="preserve">spend hours talking about the candidates and standing in a gymnasium waiting for </w:t>
+      </w:r>
+      <w:r>
+        <w:rPr>
+          <w:rFonts w:ascii="Times New Roman" w:hAnsi="Times New Roman" w:cs="Times New Roman"/>
+        </w:rPr>
+        <w:t>all people in the room to be counted</w:t>
+      </w:r>
+      <w:r>
+        <w:rPr>
+          <w:rFonts w:ascii="Times New Roman" w:hAnsi="Times New Roman" w:cs="Times New Roman"/>
+        </w:rPr>
+        <w:t>, perhaps hiring a babysitter</w:t>
+      </w:r>
+      <w:r>
+        <w:rPr>
+          <w:rFonts w:ascii="Times New Roman" w:hAnsi="Times New Roman" w:cs="Times New Roman"/>
+        </w:rPr>
+        <w:t xml:space="preserve"> to stay home with their kids, </w:t>
+      </w:r>
+      <w:r>
+        <w:rPr>
+          <w:rFonts w:ascii="Times New Roman" w:hAnsi="Times New Roman" w:cs="Times New Roman"/>
+        </w:rPr>
+        <w:t xml:space="preserve">that </w:t>
+      </w:r>
+      <w:r>
+        <w:rPr>
+          <w:rFonts w:ascii="Times New Roman" w:hAnsi="Times New Roman" w:cs="Times New Roman"/>
+        </w:rPr>
+        <w:t xml:space="preserve">may very well be enough to prevent many from attending. </w:t>
+      </w:r>
+    </w:p>
+    <w:p>
+      <w:pPr>
+        <w:rPr>
+          <w:rFonts w:ascii="Times New Roman" w:hAnsi="Times New Roman" w:cs="Times New Roman"/>
+        </w:rPr>
+      </w:pPr>
+    </w:p>
+    <w:p>
+      <w:pPr>
+        <w:rPr>
+          <w:rFonts w:ascii="Times New Roman" w:hAnsi="Times New Roman" w:cs="Times New Roman"/>
+        </w:rPr>
+      </w:pPr>
+    </w:p>
+    <w:p>
+      <w:pPr>
+        <w:rPr>
+          <w:rFonts w:ascii="Times New Roman" w:hAnsi="Times New Roman" w:cs="Times New Roman"/>
+          <w:b/>
+        </w:rPr>
+      </w:pPr>
+    </w:p>
+    <w:p>
+      <w:pPr>
+        <w:rPr>
+          <w:rFonts w:ascii="Times New Roman" w:hAnsi="Times New Roman" w:cs="Times New Roman"/>
+          <w:b/>
+        </w:rPr>
+      </w:pPr>
+      <w:r>
+        <w:rPr>
+          <w:rFonts w:ascii="Times New Roman" w:hAnsi="Times New Roman" w:cs="Times New Roman"/>
           <w:b/>
         </w:rPr>
         <w:t>Project Questions</w:t>
@@ -142,29 +346,29 @@
     <w:p>
       <w:pPr>
         <w:rPr>
-          <w:rFonts w:asciiTheme="majorHAnsi" w:hAnsiTheme="majorHAnsi"/>
-          <w:b/>
-        </w:rPr>
-      </w:pPr>
-    </w:p>
-    <w:p>
-      <w:pPr>
-        <w:rPr>
-          <w:rFonts w:asciiTheme="majorHAnsi" w:hAnsiTheme="majorHAnsi"/>
-          <w:b/>
-        </w:rPr>
-      </w:pPr>
-    </w:p>
-    <w:p>
-      <w:pPr>
-        <w:rPr>
-          <w:rFonts w:asciiTheme="majorHAnsi" w:hAnsiTheme="majorHAnsi"/>
-          <w:b/>
-        </w:rPr>
-      </w:pPr>
-      <w:r>
-        <w:rPr>
-          <w:rFonts w:asciiTheme="majorHAnsi" w:hAnsiTheme="majorHAnsi"/>
+          <w:rFonts w:ascii="Times New Roman" w:hAnsi="Times New Roman" w:cs="Times New Roman"/>
+          <w:b/>
+        </w:rPr>
+      </w:pPr>
+    </w:p>
+    <w:p>
+      <w:pPr>
+        <w:rPr>
+          <w:rFonts w:ascii="Times New Roman" w:hAnsi="Times New Roman" w:cs="Times New Roman"/>
+          <w:b/>
+        </w:rPr>
+      </w:pPr>
+    </w:p>
+    <w:p>
+      <w:pPr>
+        <w:rPr>
+          <w:rFonts w:ascii="Times New Roman" w:hAnsi="Times New Roman" w:cs="Times New Roman"/>
+          <w:b/>
+        </w:rPr>
+      </w:pPr>
+      <w:r>
+        <w:rPr>
+          <w:rFonts w:ascii="Times New Roman" w:hAnsi="Times New Roman" w:cs="Times New Roman"/>
           <w:b/>
         </w:rPr>
         <w:t>Ideal Experiment</w:t>
@@ -173,29 +377,29 @@
     <w:p>
       <w:pPr>
         <w:rPr>
-          <w:rFonts w:asciiTheme="majorHAnsi" w:hAnsiTheme="majorHAnsi"/>
-          <w:b/>
-        </w:rPr>
-      </w:pPr>
-    </w:p>
-    <w:p>
-      <w:pPr>
-        <w:rPr>
-          <w:rFonts w:asciiTheme="majorHAnsi" w:hAnsiTheme="majorHAnsi"/>
-          <w:b/>
-        </w:rPr>
-      </w:pPr>
-    </w:p>
-    <w:p>
-      <w:pPr>
-        <w:rPr>
-          <w:rFonts w:asciiTheme="majorHAnsi" w:hAnsiTheme="majorHAnsi"/>
-          <w:b/>
-        </w:rPr>
-      </w:pPr>
-      <w:r>
-        <w:rPr>
-          <w:rFonts w:asciiTheme="majorHAnsi" w:hAnsiTheme="majorHAnsi"/>
+          <w:rFonts w:ascii="Times New Roman" w:hAnsi="Times New Roman" w:cs="Times New Roman"/>
+          <w:b/>
+        </w:rPr>
+      </w:pPr>
+    </w:p>
+    <w:p>
+      <w:pPr>
+        <w:rPr>
+          <w:rFonts w:ascii="Times New Roman" w:hAnsi="Times New Roman" w:cs="Times New Roman"/>
+          <w:b/>
+        </w:rPr>
+      </w:pPr>
+    </w:p>
+    <w:p>
+      <w:pPr>
+        <w:rPr>
+          <w:rFonts w:ascii="Times New Roman" w:hAnsi="Times New Roman" w:cs="Times New Roman"/>
+          <w:b/>
+        </w:rPr>
+      </w:pPr>
+      <w:r>
+        <w:rPr>
+          <w:rFonts w:ascii="Times New Roman" w:hAnsi="Times New Roman" w:cs="Times New Roman"/>
           <w:b/>
         </w:rPr>
         <w:t>Study Context</w:t>
@@ -204,29 +408,29 @@
     <w:p>
       <w:pPr>
         <w:rPr>
-          <w:rFonts w:asciiTheme="majorHAnsi" w:hAnsiTheme="majorHAnsi"/>
-          <w:b/>
-        </w:rPr>
-      </w:pPr>
-    </w:p>
-    <w:p>
-      <w:pPr>
-        <w:rPr>
-          <w:rFonts w:asciiTheme="majorHAnsi" w:hAnsiTheme="majorHAnsi"/>
-          <w:b/>
-        </w:rPr>
-      </w:pPr>
-    </w:p>
-    <w:p>
-      <w:pPr>
-        <w:rPr>
-          <w:rFonts w:asciiTheme="majorHAnsi" w:hAnsiTheme="majorHAnsi"/>
-          <w:b/>
-        </w:rPr>
-      </w:pPr>
-      <w:r>
-        <w:rPr>
-          <w:rFonts w:asciiTheme="majorHAnsi" w:hAnsiTheme="majorHAnsi"/>
+          <w:rFonts w:ascii="Times New Roman" w:hAnsi="Times New Roman" w:cs="Times New Roman"/>
+          <w:b/>
+        </w:rPr>
+      </w:pPr>
+    </w:p>
+    <w:p>
+      <w:pPr>
+        <w:rPr>
+          <w:rFonts w:ascii="Times New Roman" w:hAnsi="Times New Roman" w:cs="Times New Roman"/>
+          <w:b/>
+        </w:rPr>
+      </w:pPr>
+    </w:p>
+    <w:p>
+      <w:pPr>
+        <w:rPr>
+          <w:rFonts w:ascii="Times New Roman" w:hAnsi="Times New Roman" w:cs="Times New Roman"/>
+          <w:b/>
+        </w:rPr>
+      </w:pPr>
+      <w:r>
+        <w:rPr>
+          <w:rFonts w:ascii="Times New Roman" w:hAnsi="Times New Roman" w:cs="Times New Roman"/>
           <w:b/>
         </w:rPr>
         <w:t>Project Design</w:t>
@@ -235,29 +439,29 @@
     <w:p>
       <w:pPr>
         <w:rPr>
-          <w:rFonts w:asciiTheme="majorHAnsi" w:hAnsiTheme="majorHAnsi"/>
-          <w:b/>
-        </w:rPr>
-      </w:pPr>
-    </w:p>
-    <w:p>
-      <w:pPr>
-        <w:rPr>
-          <w:rFonts w:asciiTheme="majorHAnsi" w:hAnsiTheme="majorHAnsi"/>
-          <w:b/>
-        </w:rPr>
-      </w:pPr>
-    </w:p>
-    <w:p>
-      <w:pPr>
-        <w:rPr>
-          <w:rFonts w:asciiTheme="majorHAnsi" w:hAnsiTheme="majorHAnsi"/>
-          <w:b/>
-        </w:rPr>
-      </w:pPr>
-      <w:r>
-        <w:rPr>
-          <w:rFonts w:asciiTheme="majorHAnsi" w:hAnsiTheme="majorHAnsi"/>
+          <w:rFonts w:ascii="Times New Roman" w:hAnsi="Times New Roman" w:cs="Times New Roman"/>
+          <w:b/>
+        </w:rPr>
+      </w:pPr>
+    </w:p>
+    <w:p>
+      <w:pPr>
+        <w:rPr>
+          <w:rFonts w:ascii="Times New Roman" w:hAnsi="Times New Roman" w:cs="Times New Roman"/>
+          <w:b/>
+        </w:rPr>
+      </w:pPr>
+    </w:p>
+    <w:p>
+      <w:pPr>
+        <w:rPr>
+          <w:rFonts w:ascii="Times New Roman" w:hAnsi="Times New Roman" w:cs="Times New Roman"/>
+          <w:b/>
+        </w:rPr>
+      </w:pPr>
+      <w:r>
+        <w:rPr>
+          <w:rFonts w:ascii="Times New Roman" w:hAnsi="Times New Roman" w:cs="Times New Roman"/>
           <w:b/>
         </w:rPr>
         <w:t>Model Results</w:t>
@@ -266,29 +470,29 @@
     <w:p>
       <w:pPr>
         <w:rPr>
-          <w:rFonts w:asciiTheme="majorHAnsi" w:hAnsiTheme="majorHAnsi"/>
-          <w:b/>
-        </w:rPr>
-      </w:pPr>
-    </w:p>
-    <w:p>
-      <w:pPr>
-        <w:rPr>
-          <w:rFonts w:asciiTheme="majorHAnsi" w:hAnsiTheme="majorHAnsi"/>
-          <w:b/>
-        </w:rPr>
-      </w:pPr>
-    </w:p>
-    <w:p>
-      <w:pPr>
-        <w:rPr>
-          <w:rFonts w:asciiTheme="majorHAnsi" w:hAnsiTheme="majorHAnsi"/>
-          <w:b/>
-        </w:rPr>
-      </w:pPr>
-      <w:r>
-        <w:rPr>
-          <w:rFonts w:asciiTheme="majorHAnsi" w:hAnsiTheme="majorHAnsi"/>
+          <w:rFonts w:ascii="Times New Roman" w:hAnsi="Times New Roman" w:cs="Times New Roman"/>
+          <w:b/>
+        </w:rPr>
+      </w:pPr>
+    </w:p>
+    <w:p>
+      <w:pPr>
+        <w:rPr>
+          <w:rFonts w:ascii="Times New Roman" w:hAnsi="Times New Roman" w:cs="Times New Roman"/>
+          <w:b/>
+        </w:rPr>
+      </w:pPr>
+    </w:p>
+    <w:p>
+      <w:pPr>
+        <w:rPr>
+          <w:rFonts w:ascii="Times New Roman" w:hAnsi="Times New Roman" w:cs="Times New Roman"/>
+          <w:b/>
+        </w:rPr>
+      </w:pPr>
+      <w:r>
+        <w:rPr>
+          <w:rFonts w:ascii="Times New Roman" w:hAnsi="Times New Roman" w:cs="Times New Roman"/>
           <w:b/>
         </w:rPr>
         <w:t>Final Variables Required</w:t>
@@ -297,35 +501,101 @@
     <w:p>
       <w:pPr>
         <w:rPr>
-          <w:rFonts w:asciiTheme="majorHAnsi" w:hAnsiTheme="majorHAnsi"/>
-          <w:b/>
-        </w:rPr>
-      </w:pPr>
-    </w:p>
-    <w:p>
-      <w:pPr>
-        <w:rPr>
-          <w:rFonts w:asciiTheme="majorHAnsi" w:hAnsiTheme="majorHAnsi"/>
-          <w:b/>
-        </w:rPr>
-      </w:pPr>
-    </w:p>
-    <w:p>
-      <w:pPr>
-        <w:rPr>
-          <w:rFonts w:asciiTheme="majorHAnsi" w:hAnsiTheme="majorHAnsi"/>
-          <w:b/>
-        </w:rPr>
-      </w:pPr>
+          <w:rFonts w:ascii="Times New Roman" w:hAnsi="Times New Roman" w:cs="Times New Roman"/>
+          <w:b/>
+        </w:rPr>
+      </w:pPr>
+    </w:p>
+    <w:p>
+      <w:pPr>
+        <w:rPr>
+          <w:rFonts w:ascii="Times New Roman" w:hAnsi="Times New Roman" w:cs="Times New Roman"/>
+          <w:b/>
+        </w:rPr>
+      </w:pPr>
+    </w:p>
+    <w:p>
+      <w:pPr>
+        <w:rPr>
+          <w:rFonts w:ascii="Times New Roman" w:hAnsi="Times New Roman" w:cs="Times New Roman"/>
+          <w:b/>
+        </w:rPr>
+      </w:pPr>
+      <w:r>
+        <w:rPr>
+          <w:rFonts w:ascii="Times New Roman" w:hAnsi="Times New Roman" w:cs="Times New Roman"/>
+          <w:b/>
+        </w:rPr>
+        <w:t>Data Sources</w:t>
+      </w:r>
+    </w:p>
+    <w:p>
+      <w:pPr>
+        <w:rPr>
+          <w:rFonts w:ascii="Times New Roman" w:hAnsi="Times New Roman" w:cs="Times New Roman"/>
+          <w:b/>
+        </w:rPr>
+      </w:pPr>
+    </w:p>
+    <w:p>
+      <w:pPr>
+        <w:rPr>
+          <w:rFonts w:ascii="Times New Roman" w:hAnsi="Times New Roman" w:cs="Times New Roman"/>
+          <w:b/>
+        </w:rPr>
+      </w:pPr>
+      <w:r>
+        <w:rPr>
+          <w:rFonts w:ascii="Times New Roman" w:hAnsi="Times New Roman" w:cs="Times New Roman"/>
+          <w:b/>
+        </w:rPr>
+        <w:t>References</w:t>
+      </w:r>
       <w:bookmarkStart w:id="0" w:name="_GoBack"/>
       <w:bookmarkEnd w:id="0"/>
-      <w:r>
-        <w:rPr>
-          <w:rFonts w:asciiTheme="majorHAnsi" w:hAnsiTheme="majorHAnsi"/>
-          <w:b/>
-        </w:rPr>
-        <w:t>Data Sources</w:t>
-      </w:r>
+    </w:p>
+    <w:p>
+      <w:pPr>
+        <w:ind w:left="720" w:hanging="720"/>
+        <w:rPr>
+          <w:rFonts w:ascii="Times New Roman" w:hAnsi="Times New Roman" w:cs="Times New Roman"/>
+        </w:rPr>
+      </w:pPr>
+      <w:r>
+        <w:rPr>
+          <w:rFonts w:ascii="Times New Roman" w:hAnsi="Times New Roman" w:cs="Times New Roman"/>
+        </w:rPr>
+        <w:t xml:space="preserve">Cornish, A. (Host). (2020, February 5) </w:t>
+      </w:r>
+      <w:r>
+        <w:rPr>
+          <w:rFonts w:ascii="Times New Roman" w:hAnsi="Times New Roman" w:cs="Times New Roman"/>
+        </w:rPr>
+        <w:t>Caucuses Or Primaries? Why States Might Pick One Or The Other</w:t>
+      </w:r>
+      <w:r>
+        <w:rPr>
+          <w:rFonts w:ascii="Times New Roman" w:hAnsi="Times New Roman" w:cs="Times New Roman"/>
+        </w:rPr>
+        <w:t xml:space="preserve">. [Radio broadcast episode]. </w:t>
+      </w:r>
+      <w:hyperlink r:id="rId5" w:history="1">
+        <w:r>
+          <w:rPr>
+            <w:rStyle w:val="Hyperlink"/>
+            <w:rFonts w:ascii="Times New Roman" w:hAnsi="Times New Roman" w:cs="Times New Roman"/>
+          </w:rPr>
+          <w:t>https://www.npr.org/2020/02/05/803183343/caucuses-or-primaries-why-states-might-pick-one-or-the-other</w:t>
+        </w:r>
+      </w:hyperlink>
+    </w:p>
+    <w:p>
+      <w:pPr>
+        <w:rPr>
+          <w:rFonts w:ascii="Times New Roman" w:hAnsi="Times New Roman" w:cs="Times New Roman"/>
+          <w:b/>
+        </w:rPr>
+      </w:pPr>
     </w:p>
     <w:sectPr>
       <w:pgSz w:w="12240" w:h="15840"/>
@@ -520,6 +790,44 @@
     <w:semiHidden/>
     <w:unhideWhenUsed/>
   </w:style>
+  <w:style w:type="character" w:styleId="Emphasis">
+    <w:name w:val="Emphasis"/>
+    <w:basedOn w:val="DefaultParagraphFont"/>
+    <w:uiPriority w:val="20"/>
+    <w:qFormat/>
+    <w:rsid w:val="00F83D51"/>
+    <w:rPr>
+      <w:i/>
+      <w:iCs/>
+    </w:rPr>
+  </w:style>
+  <w:style w:type="character" w:styleId="Hyperlink">
+    <w:name w:val="Hyperlink"/>
+    <w:basedOn w:val="DefaultParagraphFont"/>
+    <w:uiPriority w:val="99"/>
+    <w:unhideWhenUsed/>
+    <w:rsid w:val="00F83D51"/>
+    <w:rPr>
+      <w:color w:val="0000FF"/>
+      <w:u w:val="single"/>
+    </w:rPr>
+  </w:style>
+  <w:style w:type="paragraph" w:styleId="NormalWeb">
+    <w:name w:val="Normal (Web)"/>
+    <w:basedOn w:val="Normal"/>
+    <w:uiPriority w:val="99"/>
+    <w:semiHidden/>
+    <w:unhideWhenUsed/>
+    <w:rsid w:val="00125F49"/>
+    <w:pPr>
+      <w:spacing w:before="100" w:beforeAutospacing="1" w:after="100" w:afterAutospacing="1"/>
+    </w:pPr>
+    <w:rPr>
+      <w:rFonts w:ascii="Times New Roman" w:hAnsi="Times New Roman" w:cs="Times New Roman"/>
+      <w:sz w:val="20"/>
+      <w:szCs w:val="20"/>
+    </w:rPr>
+  </w:style>
 </w:styles>
 </file>
 
@@ -705,6 +1013,44 @@
     <w:uiPriority w:val="99"/>
     <w:semiHidden/>
     <w:unhideWhenUsed/>
+  </w:style>
+  <w:style w:type="character" w:styleId="Emphasis">
+    <w:name w:val="Emphasis"/>
+    <w:basedOn w:val="DefaultParagraphFont"/>
+    <w:uiPriority w:val="20"/>
+    <w:qFormat/>
+    <w:rsid w:val="00F83D51"/>
+    <w:rPr>
+      <w:i/>
+      <w:iCs/>
+    </w:rPr>
+  </w:style>
+  <w:style w:type="character" w:styleId="Hyperlink">
+    <w:name w:val="Hyperlink"/>
+    <w:basedOn w:val="DefaultParagraphFont"/>
+    <w:uiPriority w:val="99"/>
+    <w:unhideWhenUsed/>
+    <w:rsid w:val="00F83D51"/>
+    <w:rPr>
+      <w:color w:val="0000FF"/>
+      <w:u w:val="single"/>
+    </w:rPr>
+  </w:style>
+  <w:style w:type="paragraph" w:styleId="NormalWeb">
+    <w:name w:val="Normal (Web)"/>
+    <w:basedOn w:val="Normal"/>
+    <w:uiPriority w:val="99"/>
+    <w:semiHidden/>
+    <w:unhideWhenUsed/>
+    <w:rsid w:val="00125F49"/>
+    <w:pPr>
+      <w:spacing w:before="100" w:beforeAutospacing="1" w:after="100" w:afterAutospacing="1"/>
+    </w:pPr>
+    <w:rPr>
+      <w:rFonts w:ascii="Times New Roman" w:hAnsi="Times New Roman" w:cs="Times New Roman"/>
+      <w:sz w:val="20"/>
+      <w:szCs w:val="20"/>
+    </w:rPr>
   </w:style>
 </w:styles>
 </file>

--- a/40_docs/Project_Proposal_Draft.docx
+++ b/40_docs/Project_Proposal_Draft.docx
@@ -4,19 +4,20 @@
   <w:body>
     <w:p>
       <w:pPr>
+        <w:spacing w:line="276" w:lineRule="auto"/>
         <w:jc w:val="center"/>
         <w:rPr>
-          <w:rFonts w:ascii="Times New Roman" w:hAnsi="Times New Roman" w:cs="Times New Roman"/>
-          <w:b/>
-          <w:sz w:val="40"/>
+          <w:rFonts w:ascii="Helvetica" w:hAnsi="Helvetica" w:cs="Times New Roman"/>
+          <w:b/>
+          <w:sz w:val="32"/>
           <w:szCs w:val="40"/>
         </w:rPr>
       </w:pPr>
       <w:r>
         <w:rPr>
-          <w:rFonts w:ascii="Times New Roman" w:hAnsi="Times New Roman" w:cs="Times New Roman"/>
-          <w:b/>
-          <w:sz w:val="40"/>
+          <w:rFonts w:ascii="Helvetica" w:hAnsi="Helvetica" w:cs="Times New Roman"/>
+          <w:b/>
+          <w:sz w:val="32"/>
           <w:szCs w:val="40"/>
         </w:rPr>
         <w:t>The Effect of Caucuses on US Primary Elections</w:t>
@@ -24,576 +25,663 @@
     </w:p>
     <w:p>
       <w:pPr>
+        <w:spacing w:line="276" w:lineRule="auto"/>
         <w:jc w:val="center"/>
         <w:rPr>
-          <w:rFonts w:ascii="Times New Roman" w:hAnsi="Times New Roman" w:cs="Times New Roman"/>
-          <w:sz w:val="32"/>
+          <w:rFonts w:ascii="Helvetica" w:hAnsi="Helvetica" w:cs="Times New Roman"/>
           <w:szCs w:val="32"/>
         </w:rPr>
       </w:pPr>
       <w:r>
         <w:rPr>
-          <w:rFonts w:ascii="Times New Roman" w:hAnsi="Times New Roman" w:cs="Times New Roman"/>
-          <w:sz w:val="32"/>
+          <w:rFonts w:ascii="Helvetica" w:hAnsi="Helvetica" w:cs="Times New Roman"/>
           <w:szCs w:val="32"/>
         </w:rPr>
         <w:t>IDS 690: Unifying Data Science II</w:t>
       </w:r>
       <w:r>
         <w:rPr>
-          <w:rFonts w:ascii="Times New Roman" w:hAnsi="Times New Roman" w:cs="Times New Roman"/>
-          <w:sz w:val="32"/>
+          <w:rFonts w:ascii="Helvetica" w:hAnsi="Helvetica" w:cs="Times New Roman"/>
           <w:szCs w:val="32"/>
         </w:rPr>
         <w:br/>
-        <w:t>Anna Berman, Kate Coulter, Shota Takeshima</w:t>
-      </w:r>
-    </w:p>
-    <w:p>
-      <w:pPr>
-        <w:rPr>
-          <w:rFonts w:ascii="Times New Roman" w:hAnsi="Times New Roman" w:cs="Times New Roman"/>
-        </w:rPr>
-      </w:pPr>
-    </w:p>
-    <w:p>
-      <w:pPr>
-        <w:rPr>
-          <w:rFonts w:ascii="Times New Roman" w:hAnsi="Times New Roman" w:cs="Times New Roman"/>
-          <w:b/>
-        </w:rPr>
-      </w:pPr>
-      <w:r>
-        <w:rPr>
-          <w:rFonts w:ascii="Times New Roman" w:hAnsi="Times New Roman" w:cs="Times New Roman"/>
-          <w:b/>
+        <w:t xml:space="preserve">Anna Berman, Kate Coulter, </w:t>
+      </w:r>
+      <w:proofErr w:type="spellStart"/>
+      <w:proofErr w:type="gramStart"/>
+      <w:r>
+        <w:rPr>
+          <w:rFonts w:ascii="Helvetica" w:hAnsi="Helvetica" w:cs="Times New Roman"/>
+          <w:szCs w:val="32"/>
+        </w:rPr>
+        <w:t>Shota</w:t>
+      </w:r>
+      <w:proofErr w:type="spellEnd"/>
+      <w:proofErr w:type="gramEnd"/>
+      <w:r>
+        <w:rPr>
+          <w:rFonts w:ascii="Helvetica" w:hAnsi="Helvetica" w:cs="Times New Roman"/>
+          <w:szCs w:val="32"/>
+        </w:rPr>
+        <w:t xml:space="preserve"> </w:t>
+      </w:r>
+      <w:proofErr w:type="spellStart"/>
+      <w:r>
+        <w:rPr>
+          <w:rFonts w:ascii="Helvetica" w:hAnsi="Helvetica" w:cs="Times New Roman"/>
+          <w:szCs w:val="32"/>
+        </w:rPr>
+        <w:t>Takeshima</w:t>
+      </w:r>
+      <w:proofErr w:type="spellEnd"/>
+    </w:p>
+    <w:p>
+      <w:pPr>
+        <w:spacing w:line="276" w:lineRule="auto"/>
+        <w:rPr>
+          <w:rFonts w:ascii="Helvetica" w:hAnsi="Helvetica" w:cs="Times New Roman"/>
+          <w:sz w:val="20"/>
+        </w:rPr>
+      </w:pPr>
+    </w:p>
+    <w:p>
+      <w:pPr>
+        <w:spacing w:line="276" w:lineRule="auto"/>
+        <w:rPr>
+          <w:rFonts w:ascii="Helvetica" w:hAnsi="Helvetica" w:cs="Times New Roman"/>
+          <w:b/>
+          <w:sz w:val="20"/>
+        </w:rPr>
+      </w:pPr>
+      <w:r>
+        <w:rPr>
+          <w:rFonts w:ascii="Helvetica" w:hAnsi="Helvetica" w:cs="Times New Roman"/>
+          <w:b/>
+          <w:sz w:val="20"/>
         </w:rPr>
         <w:t>Topic</w:t>
       </w:r>
     </w:p>
     <w:p>
       <w:pPr>
+        <w:spacing w:line="276" w:lineRule="auto"/>
         <w:ind w:firstLine="720"/>
         <w:rPr>
-          <w:rFonts w:ascii="Times New Roman" w:hAnsi="Times New Roman" w:cs="Times New Roman"/>
-        </w:rPr>
-      </w:pPr>
-      <w:r>
-        <w:rPr>
-          <w:rFonts w:ascii="Times New Roman" w:hAnsi="Times New Roman" w:cs="Times New Roman"/>
-        </w:rPr>
-        <w:t>In the US presidential voting system, a preliminary round of voting takes place in which voters select a part nominee. The winner of this first</w:t>
-      </w:r>
-      <w:r>
-        <w:rPr>
-          <w:rFonts w:ascii="Times New Roman" w:hAnsi="Times New Roman" w:cs="Times New Roman"/>
-        </w:rPr>
-        <w:t xml:space="preserve"> election then goes on to run in the general election against the nominees of the other parties.</w:t>
-      </w:r>
-      <w:r>
-        <w:rPr>
-          <w:rFonts w:ascii="Times New Roman" w:hAnsi="Times New Roman" w:cs="Times New Roman"/>
-        </w:rPr>
-        <w:t xml:space="preserve"> This first round of voting can take place in two very different formats, a primary or a caucus.</w:t>
-      </w:r>
-      <w:r>
-        <w:rPr>
-          <w:rFonts w:ascii="Times New Roman" w:hAnsi="Times New Roman" w:cs="Times New Roman"/>
+          <w:rFonts w:ascii="Helvetica" w:hAnsi="Helvetica" w:cs="Times New Roman"/>
+          <w:sz w:val="20"/>
+        </w:rPr>
+      </w:pPr>
+      <w:r>
+        <w:rPr>
+          <w:rFonts w:ascii="Helvetica" w:hAnsi="Helvetica" w:cs="Times New Roman"/>
+          <w:sz w:val="20"/>
+        </w:rPr>
+        <w:t>In the US presidential voting system, a preliminary round of voting takes place in which voters select a part nominee. The winner of this first election then goes on to run in the general election against the nominees of the other parties. This first round of voting can take place in two very different formats, a primary or a caucus.</w:t>
+      </w:r>
+      <w:r>
+        <w:rPr>
+          <w:rFonts w:ascii="Helvetica" w:hAnsi="Helvetica" w:cs="Times New Roman"/>
+          <w:sz w:val="20"/>
         </w:rPr>
         <w:t xml:space="preserve"> </w:t>
       </w:r>
       <w:r>
         <w:rPr>
-          <w:rFonts w:ascii="Times New Roman" w:hAnsi="Times New Roman" w:cs="Times New Roman"/>
+          <w:rFonts w:ascii="Helvetica" w:hAnsi="Helvetica" w:cs="Times New Roman"/>
+          <w:sz w:val="20"/>
         </w:rPr>
         <w:t>In primary elections, voters</w:t>
       </w:r>
       <w:r>
         <w:rPr>
-          <w:rFonts w:ascii="Times New Roman" w:hAnsi="Times New Roman" w:cs="Times New Roman"/>
+          <w:rFonts w:ascii="Helvetica" w:hAnsi="Helvetica" w:cs="Times New Roman"/>
+          <w:sz w:val="20"/>
         </w:rPr>
         <w:t xml:space="preserve"> go</w:t>
       </w:r>
       <w:r>
         <w:rPr>
-          <w:rFonts w:ascii="Times New Roman" w:hAnsi="Times New Roman" w:cs="Times New Roman"/>
+          <w:rFonts w:ascii="Helvetica" w:hAnsi="Helvetica" w:cs="Times New Roman"/>
+          <w:sz w:val="20"/>
         </w:rPr>
         <w:t xml:space="preserve"> to polls a</w:t>
       </w:r>
       <w:r>
         <w:rPr>
-          <w:rFonts w:ascii="Times New Roman" w:hAnsi="Times New Roman" w:cs="Times New Roman"/>
+          <w:rFonts w:ascii="Helvetica" w:hAnsi="Helvetica" w:cs="Times New Roman"/>
+          <w:sz w:val="20"/>
         </w:rPr>
         <w:t>nd cast</w:t>
       </w:r>
       <w:r>
         <w:rPr>
-          <w:rFonts w:ascii="Times New Roman" w:hAnsi="Times New Roman" w:cs="Times New Roman"/>
+          <w:rFonts w:ascii="Helvetica" w:hAnsi="Helvetica" w:cs="Times New Roman"/>
+          <w:sz w:val="20"/>
         </w:rPr>
         <w:t xml:space="preserve"> ballot</w:t>
       </w:r>
       <w:r>
         <w:rPr>
-          <w:rFonts w:ascii="Times New Roman" w:hAnsi="Times New Roman" w:cs="Times New Roman"/>
+          <w:rFonts w:ascii="Helvetica" w:hAnsi="Helvetica" w:cs="Times New Roman"/>
+          <w:sz w:val="20"/>
         </w:rPr>
         <w:t>s</w:t>
       </w:r>
       <w:r>
         <w:rPr>
-          <w:rFonts w:ascii="Times New Roman" w:hAnsi="Times New Roman" w:cs="Times New Roman"/>
+          <w:rFonts w:ascii="Helvetica" w:hAnsi="Helvetica" w:cs="Times New Roman"/>
+          <w:sz w:val="20"/>
         </w:rPr>
         <w:t xml:space="preserve"> for </w:t>
       </w:r>
       <w:r>
         <w:rPr>
-          <w:rFonts w:ascii="Times New Roman" w:hAnsi="Times New Roman" w:cs="Times New Roman"/>
+          <w:rFonts w:ascii="Helvetica" w:hAnsi="Helvetica" w:cs="Times New Roman"/>
+          <w:sz w:val="20"/>
         </w:rPr>
         <w:t>their preferred</w:t>
       </w:r>
       <w:r>
         <w:rPr>
-          <w:rFonts w:ascii="Times New Roman" w:hAnsi="Times New Roman" w:cs="Times New Roman"/>
+          <w:rFonts w:ascii="Helvetica" w:hAnsi="Helvetica" w:cs="Times New Roman"/>
+          <w:sz w:val="20"/>
         </w:rPr>
         <w:t xml:space="preserve"> candidate for their party in the general election.</w:t>
       </w:r>
       <w:r>
+        <w:rPr>
+          <w:rFonts w:ascii="Helvetica" w:hAnsi="Helvetica"/>
+          <w:sz w:val="20"/>
+        </w:rPr>
         <w:t xml:space="preserve"> </w:t>
       </w:r>
       <w:r>
         <w:rPr>
-          <w:rFonts w:ascii="Times New Roman" w:hAnsi="Times New Roman" w:cs="Times New Roman"/>
-        </w:rPr>
-        <w:t>In</w:t>
-      </w:r>
-      <w:r>
-        <w:rPr>
-          <w:rFonts w:ascii="Times New Roman" w:hAnsi="Times New Roman" w:cs="Times New Roman"/>
+          <w:rFonts w:ascii="Helvetica" w:hAnsi="Helvetica" w:cs="Times New Roman"/>
+          <w:sz w:val="20"/>
+        </w:rPr>
+        <w:t>In caucuses, on the other hand, voters gather locally to openly debate and decide which candidate to support.</w:t>
+      </w:r>
+    </w:p>
+    <w:p>
+      <w:pPr>
+        <w:spacing w:line="276" w:lineRule="auto"/>
+        <w:ind w:firstLine="720"/>
+        <w:rPr>
+          <w:rFonts w:ascii="Helvetica" w:hAnsi="Helvetica" w:cs="Times New Roman"/>
+          <w:sz w:val="20"/>
+        </w:rPr>
+      </w:pPr>
+      <w:r>
+        <w:rPr>
+          <w:rFonts w:ascii="Helvetica" w:hAnsi="Helvetica" w:cs="Times New Roman"/>
+          <w:sz w:val="20"/>
+        </w:rPr>
+        <w:t xml:space="preserve">As Caitlin </w:t>
+      </w:r>
+      <w:proofErr w:type="spellStart"/>
+      <w:r>
+        <w:rPr>
+          <w:rFonts w:ascii="Helvetica" w:hAnsi="Helvetica" w:cs="Times New Roman"/>
+          <w:sz w:val="20"/>
+        </w:rPr>
+        <w:t>Jewitt</w:t>
+      </w:r>
+      <w:proofErr w:type="spellEnd"/>
+      <w:r>
+        <w:rPr>
+          <w:rFonts w:ascii="Helvetica" w:hAnsi="Helvetica" w:cs="Times New Roman"/>
+          <w:sz w:val="20"/>
+        </w:rPr>
+        <w:t xml:space="preserve"> put it during an NPR interview, “proponents of caucuses often say that it is deliberative democracy at its finest. It is the chance for people to show up and talk to their neighbors about politics, have informed conversation, talk to representatives from the campaigns and be persuaded” (Cornish 2020). Because caucuses are a more participatory form o</w:t>
+      </w:r>
+      <w:r>
+        <w:rPr>
+          <w:rFonts w:ascii="Helvetica" w:hAnsi="Helvetica" w:cs="Times New Roman"/>
+          <w:sz w:val="20"/>
+        </w:rPr>
+        <w:t>f elections, proponents of caucuses often believe they make voters feel that they have a voice and that leads to increased voter turnout.</w:t>
+      </w:r>
+      <w:r>
+        <w:rPr>
+          <w:rFonts w:ascii="Helvetica" w:hAnsi="Helvetica" w:cs="Times New Roman"/>
+          <w:sz w:val="20"/>
+        </w:rPr>
+        <w:t xml:space="preserve"> </w:t>
+      </w:r>
+      <w:r>
+        <w:rPr>
+          <w:rFonts w:ascii="Helvetica" w:hAnsi="Helvetica" w:cs="Times New Roman"/>
+          <w:sz w:val="20"/>
+        </w:rPr>
+        <w:t xml:space="preserve">Conversely, proponents of primaries </w:t>
+      </w:r>
+      <w:r>
+        <w:rPr>
+          <w:rFonts w:ascii="Helvetica" w:hAnsi="Helvetica" w:cs="Times New Roman"/>
+          <w:sz w:val="20"/>
+        </w:rPr>
+        <w:t>retain</w:t>
+      </w:r>
+      <w:r>
+        <w:rPr>
+          <w:rFonts w:ascii="Helvetica" w:hAnsi="Helvetica" w:cs="Times New Roman"/>
+          <w:sz w:val="20"/>
+        </w:rPr>
+        <w:t xml:space="preserve"> that caucuses are time consuming and thus less available to all voters. If</w:t>
+      </w:r>
+      <w:r>
+        <w:rPr>
+          <w:rFonts w:ascii="Helvetica" w:hAnsi="Helvetica" w:cs="Times New Roman"/>
+          <w:sz w:val="20"/>
         </w:rPr>
         <w:t xml:space="preserve"> caucus</w:t>
       </w:r>
       <w:r>
         <w:rPr>
-          <w:rFonts w:ascii="Times New Roman" w:hAnsi="Times New Roman" w:cs="Times New Roman"/>
-        </w:rPr>
-        <w:t>es, on the other hand,</w:t>
-      </w:r>
-      <w:r>
-        <w:rPr>
-          <w:rFonts w:ascii="Times New Roman" w:hAnsi="Times New Roman" w:cs="Times New Roman"/>
-        </w:rPr>
-        <w:t xml:space="preserve"> </w:t>
-      </w:r>
-      <w:r>
-        <w:rPr>
-          <w:rFonts w:ascii="Times New Roman" w:hAnsi="Times New Roman" w:cs="Times New Roman"/>
-        </w:rPr>
-        <w:t xml:space="preserve">voters gather locally to openly debate and </w:t>
-      </w:r>
-      <w:r>
-        <w:rPr>
-          <w:rFonts w:ascii="Times New Roman" w:hAnsi="Times New Roman" w:cs="Times New Roman"/>
-        </w:rPr>
-        <w:t>decide which candidate to support.</w:t>
-      </w:r>
-    </w:p>
-    <w:p>
-      <w:pPr>
-        <w:ind w:firstLine="720"/>
-        <w:rPr>
-          <w:rFonts w:ascii="Times New Roman" w:hAnsi="Times New Roman" w:cs="Times New Roman"/>
-        </w:rPr>
-      </w:pPr>
-      <w:r>
-        <w:rPr>
-          <w:rFonts w:ascii="Times New Roman" w:hAnsi="Times New Roman" w:cs="Times New Roman"/>
-        </w:rPr>
-        <w:t>As Caitlin Jewitt put it during an NPR interview, “p</w:t>
-      </w:r>
-      <w:r>
-        <w:rPr>
-          <w:rFonts w:ascii="Times New Roman" w:hAnsi="Times New Roman" w:cs="Times New Roman"/>
-        </w:rPr>
-        <w:t>roponents of caucuses often say that it is deliberative democracy at its finest. It is the chance for people to show up and talk to their neighbors about politics, have informed conversation, talk to representatives from the campaigns and be persuaded</w:t>
-      </w:r>
-      <w:r>
-        <w:rPr>
-          <w:rFonts w:ascii="Times New Roman" w:hAnsi="Times New Roman" w:cs="Times New Roman"/>
-        </w:rPr>
-        <w:t>.” (Cornish 2020). Because caucuses are a more participatory form o</w:t>
-      </w:r>
-      <w:r>
-        <w:rPr>
-          <w:rFonts w:ascii="Times New Roman" w:hAnsi="Times New Roman" w:cs="Times New Roman"/>
-        </w:rPr>
-        <w:t>f elections, proponents of caucuses often believe they make voters feel that they have a voice and that leads to increased voter turnout.</w:t>
-      </w:r>
-      <w:r>
-        <w:rPr>
-          <w:rFonts w:ascii="Times New Roman" w:hAnsi="Times New Roman" w:cs="Times New Roman"/>
-        </w:rPr>
-        <w:t xml:space="preserve"> </w:t>
-      </w:r>
-      <w:r>
-        <w:rPr>
-          <w:rFonts w:ascii="Times New Roman" w:hAnsi="Times New Roman" w:cs="Times New Roman"/>
-        </w:rPr>
-        <w:t xml:space="preserve">Conversely, proponents of primaries </w:t>
-      </w:r>
-      <w:r>
-        <w:rPr>
-          <w:rFonts w:ascii="Times New Roman" w:hAnsi="Times New Roman" w:cs="Times New Roman"/>
-        </w:rPr>
-        <w:t>retain</w:t>
-      </w:r>
-      <w:r>
-        <w:rPr>
-          <w:rFonts w:ascii="Times New Roman" w:hAnsi="Times New Roman" w:cs="Times New Roman"/>
-        </w:rPr>
-        <w:t xml:space="preserve"> that caucuses are time consuming and thus less available to all voters. If</w:t>
-      </w:r>
-      <w:r>
-        <w:rPr>
-          <w:rFonts w:ascii="Times New Roman" w:hAnsi="Times New Roman" w:cs="Times New Roman"/>
-        </w:rPr>
-        <w:t xml:space="preserve"> caucus</w:t>
-      </w:r>
-      <w:r>
-        <w:rPr>
-          <w:rFonts w:ascii="Times New Roman" w:hAnsi="Times New Roman" w:cs="Times New Roman"/>
+          <w:rFonts w:ascii="Helvetica" w:hAnsi="Helvetica" w:cs="Times New Roman"/>
+          <w:sz w:val="20"/>
         </w:rPr>
         <w:t xml:space="preserve"> voters </w:t>
       </w:r>
       <w:r>
         <w:rPr>
-          <w:rFonts w:ascii="Times New Roman" w:hAnsi="Times New Roman" w:cs="Times New Roman"/>
+          <w:rFonts w:ascii="Helvetica" w:hAnsi="Helvetica" w:cs="Times New Roman"/>
+          <w:sz w:val="20"/>
         </w:rPr>
         <w:t xml:space="preserve">are required to </w:t>
       </w:r>
       <w:r>
         <w:rPr>
-          <w:rFonts w:ascii="Times New Roman" w:hAnsi="Times New Roman" w:cs="Times New Roman"/>
+          <w:rFonts w:ascii="Helvetica" w:hAnsi="Helvetica" w:cs="Times New Roman"/>
+          <w:sz w:val="20"/>
         </w:rPr>
         <w:t xml:space="preserve">spend hours talking about the candidates and standing in a gymnasium waiting for </w:t>
       </w:r>
       <w:r>
         <w:rPr>
-          <w:rFonts w:ascii="Times New Roman" w:hAnsi="Times New Roman" w:cs="Times New Roman"/>
+          <w:rFonts w:ascii="Helvetica" w:hAnsi="Helvetica" w:cs="Times New Roman"/>
+          <w:sz w:val="20"/>
         </w:rPr>
         <w:t>all people in the room to be counted</w:t>
       </w:r>
       <w:r>
         <w:rPr>
-          <w:rFonts w:ascii="Times New Roman" w:hAnsi="Times New Roman" w:cs="Times New Roman"/>
+          <w:rFonts w:ascii="Helvetica" w:hAnsi="Helvetica" w:cs="Times New Roman"/>
+          <w:sz w:val="20"/>
         </w:rPr>
         <w:t>, perhaps hiring a babysitter</w:t>
       </w:r>
       <w:r>
         <w:rPr>
-          <w:rFonts w:ascii="Times New Roman" w:hAnsi="Times New Roman" w:cs="Times New Roman"/>
+          <w:rFonts w:ascii="Helvetica" w:hAnsi="Helvetica" w:cs="Times New Roman"/>
+          <w:sz w:val="20"/>
         </w:rPr>
         <w:t xml:space="preserve"> to stay home with their kids, </w:t>
       </w:r>
       <w:r>
         <w:rPr>
-          <w:rFonts w:ascii="Times New Roman" w:hAnsi="Times New Roman" w:cs="Times New Roman"/>
+          <w:rFonts w:ascii="Helvetica" w:hAnsi="Helvetica" w:cs="Times New Roman"/>
+          <w:sz w:val="20"/>
         </w:rPr>
         <w:t xml:space="preserve">that </w:t>
       </w:r>
       <w:r>
         <w:rPr>
-          <w:rFonts w:ascii="Times New Roman" w:hAnsi="Times New Roman" w:cs="Times New Roman"/>
+          <w:rFonts w:ascii="Helvetica" w:hAnsi="Helvetica" w:cs="Times New Roman"/>
+          <w:sz w:val="20"/>
         </w:rPr>
         <w:t xml:space="preserve">may very well be enough to prevent many from attending. </w:t>
       </w:r>
     </w:p>
     <w:p>
       <w:pPr>
-        <w:rPr>
-          <w:rFonts w:ascii="Times New Roman" w:hAnsi="Times New Roman" w:cs="Times New Roman"/>
-        </w:rPr>
-      </w:pPr>
-    </w:p>
-    <w:p>
-      <w:pPr>
-        <w:rPr>
-          <w:rFonts w:ascii="Times New Roman" w:hAnsi="Times New Roman" w:cs="Times New Roman"/>
-        </w:rPr>
-      </w:pPr>
-    </w:p>
-    <w:p>
-      <w:pPr>
-        <w:rPr>
-          <w:rFonts w:ascii="Times New Roman" w:hAnsi="Times New Roman" w:cs="Times New Roman"/>
-          <w:b/>
-        </w:rPr>
-      </w:pPr>
-    </w:p>
-    <w:p>
-      <w:pPr>
-        <w:rPr>
-          <w:rFonts w:ascii="Times New Roman" w:hAnsi="Times New Roman" w:cs="Times New Roman"/>
-          <w:b/>
-        </w:rPr>
-      </w:pPr>
-      <w:r>
-        <w:rPr>
-          <w:rFonts w:ascii="Times New Roman" w:hAnsi="Times New Roman" w:cs="Times New Roman"/>
-          <w:b/>
+        <w:spacing w:line="276" w:lineRule="auto"/>
+        <w:rPr>
+          <w:rFonts w:ascii="Helvetica" w:hAnsi="Helvetica" w:cs="Times New Roman"/>
+          <w:b/>
+          <w:sz w:val="20"/>
+        </w:rPr>
+      </w:pPr>
+    </w:p>
+    <w:p>
+      <w:pPr>
+        <w:spacing w:line="276" w:lineRule="auto"/>
+        <w:rPr>
+          <w:rFonts w:ascii="Helvetica" w:hAnsi="Helvetica" w:cs="Times New Roman"/>
+          <w:b/>
+          <w:sz w:val="20"/>
+        </w:rPr>
+      </w:pPr>
+      <w:r>
+        <w:rPr>
+          <w:rFonts w:ascii="Helvetica" w:hAnsi="Helvetica" w:cs="Times New Roman"/>
+          <w:b/>
+          <w:sz w:val="20"/>
         </w:rPr>
         <w:t>Project Questions</w:t>
       </w:r>
     </w:p>
     <w:p>
       <w:pPr>
-        <w:rPr>
-          <w:rFonts w:ascii="Times New Roman" w:hAnsi="Times New Roman" w:cs="Times New Roman"/>
-          <w:b/>
-        </w:rPr>
-      </w:pPr>
-    </w:p>
-    <w:p>
-      <w:pPr>
-        <w:rPr>
-          <w:rFonts w:ascii="Times New Roman" w:hAnsi="Times New Roman" w:cs="Times New Roman"/>
-          <w:b/>
-        </w:rPr>
-      </w:pPr>
-    </w:p>
-    <w:p>
-      <w:pPr>
-        <w:rPr>
-          <w:rFonts w:ascii="Times New Roman" w:hAnsi="Times New Roman" w:cs="Times New Roman"/>
-          <w:b/>
-        </w:rPr>
-      </w:pPr>
-      <w:r>
-        <w:rPr>
-          <w:rFonts w:ascii="Times New Roman" w:hAnsi="Times New Roman" w:cs="Times New Roman"/>
-          <w:b/>
-        </w:rPr>
-        <w:t>Ideal Experiment</w:t>
-      </w:r>
-    </w:p>
-    <w:p>
-      <w:pPr>
-        <w:rPr>
-          <w:rFonts w:ascii="Times New Roman" w:hAnsi="Times New Roman" w:cs="Times New Roman"/>
-          <w:b/>
-        </w:rPr>
-      </w:pPr>
-    </w:p>
-    <w:p>
-      <w:pPr>
-        <w:rPr>
-          <w:rFonts w:ascii="Times New Roman" w:hAnsi="Times New Roman" w:cs="Times New Roman"/>
-          <w:b/>
-        </w:rPr>
-      </w:pPr>
-    </w:p>
-    <w:p>
-      <w:pPr>
-        <w:rPr>
-          <w:rFonts w:ascii="Times New Roman" w:hAnsi="Times New Roman" w:cs="Times New Roman"/>
-          <w:b/>
-        </w:rPr>
-      </w:pPr>
-      <w:r>
-        <w:rPr>
-          <w:rFonts w:ascii="Times New Roman" w:hAnsi="Times New Roman" w:cs="Times New Roman"/>
-          <w:b/>
-        </w:rPr>
-        <w:t>Study Context</w:t>
-      </w:r>
-    </w:p>
-    <w:p>
-      <w:pPr>
-        <w:rPr>
-          <w:rFonts w:ascii="Times New Roman" w:hAnsi="Times New Roman" w:cs="Times New Roman"/>
-          <w:b/>
-        </w:rPr>
-      </w:pPr>
-    </w:p>
-    <w:p>
-      <w:pPr>
-        <w:rPr>
-          <w:rFonts w:ascii="Times New Roman" w:hAnsi="Times New Roman" w:cs="Times New Roman"/>
-          <w:b/>
-        </w:rPr>
-      </w:pPr>
-    </w:p>
-    <w:p>
-      <w:pPr>
-        <w:rPr>
-          <w:rFonts w:ascii="Times New Roman" w:hAnsi="Times New Roman" w:cs="Times New Roman"/>
-          <w:b/>
-        </w:rPr>
-      </w:pPr>
-      <w:r>
-        <w:rPr>
-          <w:rFonts w:ascii="Times New Roman" w:hAnsi="Times New Roman" w:cs="Times New Roman"/>
-          <w:b/>
-        </w:rPr>
-        <w:t>Project Design</w:t>
-      </w:r>
-    </w:p>
-    <w:p>
-      <w:pPr>
-        <w:rPr>
-          <w:rFonts w:ascii="Times New Roman" w:hAnsi="Times New Roman" w:cs="Times New Roman"/>
-          <w:b/>
-        </w:rPr>
-      </w:pPr>
-    </w:p>
-    <w:p>
-      <w:pPr>
-        <w:rPr>
-          <w:rFonts w:ascii="Times New Roman" w:hAnsi="Times New Roman" w:cs="Times New Roman"/>
-          <w:b/>
-        </w:rPr>
-      </w:pPr>
-    </w:p>
-    <w:p>
-      <w:pPr>
-        <w:rPr>
-          <w:rFonts w:ascii="Times New Roman" w:hAnsi="Times New Roman" w:cs="Times New Roman"/>
-          <w:b/>
-        </w:rPr>
-      </w:pPr>
-      <w:r>
-        <w:rPr>
-          <w:rFonts w:ascii="Times New Roman" w:hAnsi="Times New Roman" w:cs="Times New Roman"/>
-          <w:b/>
-        </w:rPr>
-        <w:t>Model Results</w:t>
-      </w:r>
-    </w:p>
-    <w:p>
-      <w:pPr>
-        <w:rPr>
-          <w:rFonts w:ascii="Times New Roman" w:hAnsi="Times New Roman" w:cs="Times New Roman"/>
-          <w:b/>
-        </w:rPr>
-      </w:pPr>
-    </w:p>
-    <w:p>
-      <w:pPr>
-        <w:rPr>
-          <w:rFonts w:ascii="Times New Roman" w:hAnsi="Times New Roman" w:cs="Times New Roman"/>
-          <w:b/>
-        </w:rPr>
-      </w:pPr>
-    </w:p>
-    <w:p>
-      <w:pPr>
-        <w:rPr>
-          <w:rFonts w:ascii="Times New Roman" w:hAnsi="Times New Roman" w:cs="Times New Roman"/>
-          <w:b/>
-        </w:rPr>
-      </w:pPr>
-      <w:r>
-        <w:rPr>
-          <w:rFonts w:ascii="Times New Roman" w:hAnsi="Times New Roman" w:cs="Times New Roman"/>
-          <w:b/>
-        </w:rPr>
-        <w:t>Final Variables Required</w:t>
-      </w:r>
-    </w:p>
-    <w:p>
-      <w:pPr>
-        <w:rPr>
-          <w:rFonts w:ascii="Times New Roman" w:hAnsi="Times New Roman" w:cs="Times New Roman"/>
-          <w:b/>
-        </w:rPr>
-      </w:pPr>
-    </w:p>
-    <w:p>
-      <w:pPr>
-        <w:rPr>
-          <w:rFonts w:ascii="Times New Roman" w:hAnsi="Times New Roman" w:cs="Times New Roman"/>
-          <w:b/>
-        </w:rPr>
-      </w:pPr>
-    </w:p>
-    <w:p>
-      <w:pPr>
-        <w:rPr>
-          <w:rFonts w:ascii="Times New Roman" w:hAnsi="Times New Roman" w:cs="Times New Roman"/>
-          <w:b/>
-        </w:rPr>
-      </w:pPr>
-      <w:r>
-        <w:rPr>
-          <w:rFonts w:ascii="Times New Roman" w:hAnsi="Times New Roman" w:cs="Times New Roman"/>
-          <w:b/>
-        </w:rPr>
-        <w:t>Data Sources</w:t>
-      </w:r>
-    </w:p>
-    <w:p>
-      <w:pPr>
-        <w:rPr>
-          <w:rFonts w:ascii="Times New Roman" w:hAnsi="Times New Roman" w:cs="Times New Roman"/>
-          <w:b/>
-        </w:rPr>
-      </w:pPr>
-    </w:p>
-    <w:p>
-      <w:pPr>
-        <w:rPr>
-          <w:rFonts w:ascii="Times New Roman" w:hAnsi="Times New Roman" w:cs="Times New Roman"/>
-          <w:b/>
-        </w:rPr>
-      </w:pPr>
-      <w:r>
-        <w:rPr>
-          <w:rFonts w:ascii="Times New Roman" w:hAnsi="Times New Roman" w:cs="Times New Roman"/>
-          <w:b/>
-        </w:rPr>
-        <w:t>References</w:t>
+        <w:spacing w:line="276" w:lineRule="auto"/>
+        <w:rPr>
+          <w:rFonts w:ascii="Helvetica" w:hAnsi="Helvetica" w:cs="Times New Roman"/>
+          <w:b/>
+          <w:sz w:val="20"/>
+        </w:rPr>
+      </w:pPr>
+      <w:r>
+        <w:rPr>
+          <w:rFonts w:ascii="Helvetica" w:hAnsi="Helvetica" w:cs="Times New Roman"/>
+          <w:sz w:val="20"/>
+        </w:rPr>
+        <w:tab/>
       </w:r>
       <w:bookmarkStart w:id="0" w:name="_GoBack"/>
       <w:bookmarkEnd w:id="0"/>
-    </w:p>
-    <w:p>
-      <w:pPr>
+      <w:r>
+        <w:rPr>
+          <w:rFonts w:ascii="Helvetica" w:hAnsi="Helvetica" w:cs="Times New Roman"/>
+          <w:sz w:val="20"/>
+        </w:rPr>
+        <w:t>Do caucuses result in higher voter turnout compared to primary elections?</w:t>
+      </w:r>
+    </w:p>
+    <w:p>
+      <w:pPr>
+        <w:spacing w:line="276" w:lineRule="auto"/>
+        <w:rPr>
+          <w:rFonts w:ascii="Helvetica" w:hAnsi="Helvetica" w:cs="Times New Roman"/>
+          <w:b/>
+          <w:sz w:val="20"/>
+        </w:rPr>
+      </w:pPr>
+    </w:p>
+    <w:p>
+      <w:pPr>
+        <w:spacing w:line="276" w:lineRule="auto"/>
+        <w:rPr>
+          <w:rFonts w:ascii="Helvetica" w:hAnsi="Helvetica" w:cs="Times New Roman"/>
+          <w:b/>
+          <w:sz w:val="20"/>
+        </w:rPr>
+      </w:pPr>
+      <w:r>
+        <w:rPr>
+          <w:rFonts w:ascii="Helvetica" w:hAnsi="Helvetica" w:cs="Times New Roman"/>
+          <w:b/>
+          <w:sz w:val="20"/>
+        </w:rPr>
+        <w:t>Ideal Experiment</w:t>
+      </w:r>
+    </w:p>
+    <w:p>
+      <w:pPr>
+        <w:spacing w:line="276" w:lineRule="auto"/>
+        <w:rPr>
+          <w:rFonts w:ascii="Helvetica" w:hAnsi="Helvetica" w:cs="Times New Roman"/>
+          <w:b/>
+          <w:sz w:val="20"/>
+        </w:rPr>
+      </w:pPr>
+    </w:p>
+    <w:p>
+      <w:pPr>
+        <w:spacing w:line="276" w:lineRule="auto"/>
+        <w:rPr>
+          <w:rFonts w:ascii="Helvetica" w:hAnsi="Helvetica" w:cs="Times New Roman"/>
+          <w:b/>
+          <w:sz w:val="20"/>
+        </w:rPr>
+      </w:pPr>
+    </w:p>
+    <w:p>
+      <w:pPr>
+        <w:spacing w:line="276" w:lineRule="auto"/>
+        <w:rPr>
+          <w:rFonts w:ascii="Helvetica" w:hAnsi="Helvetica" w:cs="Times New Roman"/>
+          <w:b/>
+          <w:sz w:val="20"/>
+        </w:rPr>
+      </w:pPr>
+      <w:r>
+        <w:rPr>
+          <w:rFonts w:ascii="Helvetica" w:hAnsi="Helvetica" w:cs="Times New Roman"/>
+          <w:b/>
+          <w:sz w:val="20"/>
+        </w:rPr>
+        <w:t>Study Context</w:t>
+      </w:r>
+    </w:p>
+    <w:p>
+      <w:pPr>
+        <w:spacing w:line="276" w:lineRule="auto"/>
+        <w:rPr>
+          <w:rFonts w:ascii="Helvetica" w:hAnsi="Helvetica" w:cs="Times New Roman"/>
+          <w:b/>
+          <w:sz w:val="20"/>
+        </w:rPr>
+      </w:pPr>
+    </w:p>
+    <w:p>
+      <w:pPr>
+        <w:spacing w:line="276" w:lineRule="auto"/>
+        <w:rPr>
+          <w:rFonts w:ascii="Helvetica" w:hAnsi="Helvetica" w:cs="Times New Roman"/>
+          <w:b/>
+          <w:sz w:val="20"/>
+        </w:rPr>
+      </w:pPr>
+    </w:p>
+    <w:p>
+      <w:pPr>
+        <w:spacing w:line="276" w:lineRule="auto"/>
+        <w:rPr>
+          <w:rFonts w:ascii="Helvetica" w:hAnsi="Helvetica" w:cs="Times New Roman"/>
+          <w:b/>
+          <w:sz w:val="20"/>
+        </w:rPr>
+      </w:pPr>
+      <w:r>
+        <w:rPr>
+          <w:rFonts w:ascii="Helvetica" w:hAnsi="Helvetica" w:cs="Times New Roman"/>
+          <w:b/>
+          <w:sz w:val="20"/>
+        </w:rPr>
+        <w:t>Project Design</w:t>
+      </w:r>
+    </w:p>
+    <w:p>
+      <w:pPr>
+        <w:spacing w:line="276" w:lineRule="auto"/>
+        <w:rPr>
+          <w:rFonts w:ascii="Helvetica" w:hAnsi="Helvetica" w:cs="Times New Roman"/>
+          <w:b/>
+          <w:sz w:val="20"/>
+        </w:rPr>
+      </w:pPr>
+    </w:p>
+    <w:p>
+      <w:pPr>
+        <w:spacing w:line="276" w:lineRule="auto"/>
+        <w:rPr>
+          <w:rFonts w:ascii="Helvetica" w:hAnsi="Helvetica" w:cs="Times New Roman"/>
+          <w:b/>
+          <w:sz w:val="20"/>
+        </w:rPr>
+      </w:pPr>
+    </w:p>
+    <w:p>
+      <w:pPr>
+        <w:spacing w:line="276" w:lineRule="auto"/>
+        <w:rPr>
+          <w:rFonts w:ascii="Helvetica" w:hAnsi="Helvetica" w:cs="Times New Roman"/>
+          <w:b/>
+          <w:sz w:val="20"/>
+        </w:rPr>
+      </w:pPr>
+      <w:r>
+        <w:rPr>
+          <w:rFonts w:ascii="Helvetica" w:hAnsi="Helvetica" w:cs="Times New Roman"/>
+          <w:b/>
+          <w:sz w:val="20"/>
+        </w:rPr>
+        <w:t>Model Results</w:t>
+      </w:r>
+    </w:p>
+    <w:p>
+      <w:pPr>
+        <w:spacing w:line="276" w:lineRule="auto"/>
+        <w:rPr>
+          <w:rFonts w:ascii="Helvetica" w:hAnsi="Helvetica" w:cs="Times New Roman"/>
+          <w:b/>
+          <w:sz w:val="20"/>
+        </w:rPr>
+      </w:pPr>
+    </w:p>
+    <w:p>
+      <w:pPr>
+        <w:spacing w:line="276" w:lineRule="auto"/>
+        <w:rPr>
+          <w:rFonts w:ascii="Helvetica" w:hAnsi="Helvetica" w:cs="Times New Roman"/>
+          <w:b/>
+          <w:sz w:val="20"/>
+        </w:rPr>
+      </w:pPr>
+    </w:p>
+    <w:p>
+      <w:pPr>
+        <w:spacing w:line="276" w:lineRule="auto"/>
+        <w:rPr>
+          <w:rFonts w:ascii="Helvetica" w:hAnsi="Helvetica" w:cs="Times New Roman"/>
+          <w:b/>
+          <w:sz w:val="20"/>
+        </w:rPr>
+      </w:pPr>
+      <w:r>
+        <w:rPr>
+          <w:rFonts w:ascii="Helvetica" w:hAnsi="Helvetica" w:cs="Times New Roman"/>
+          <w:b/>
+          <w:sz w:val="20"/>
+        </w:rPr>
+        <w:t>Final Variables Required</w:t>
+      </w:r>
+    </w:p>
+    <w:p>
+      <w:pPr>
+        <w:spacing w:line="276" w:lineRule="auto"/>
+        <w:rPr>
+          <w:rFonts w:ascii="Helvetica" w:hAnsi="Helvetica" w:cs="Times New Roman"/>
+          <w:b/>
+          <w:sz w:val="20"/>
+        </w:rPr>
+      </w:pPr>
+    </w:p>
+    <w:p>
+      <w:pPr>
+        <w:spacing w:line="276" w:lineRule="auto"/>
+        <w:rPr>
+          <w:rFonts w:ascii="Helvetica" w:hAnsi="Helvetica" w:cs="Times New Roman"/>
+          <w:b/>
+          <w:sz w:val="20"/>
+        </w:rPr>
+      </w:pPr>
+    </w:p>
+    <w:p>
+      <w:pPr>
+        <w:spacing w:line="276" w:lineRule="auto"/>
+        <w:rPr>
+          <w:rFonts w:ascii="Helvetica" w:hAnsi="Helvetica" w:cs="Times New Roman"/>
+          <w:b/>
+          <w:sz w:val="20"/>
+        </w:rPr>
+      </w:pPr>
+      <w:r>
+        <w:rPr>
+          <w:rFonts w:ascii="Helvetica" w:hAnsi="Helvetica" w:cs="Times New Roman"/>
+          <w:b/>
+          <w:sz w:val="20"/>
+        </w:rPr>
+        <w:t>Data Sources</w:t>
+      </w:r>
+    </w:p>
+    <w:p>
+      <w:pPr>
+        <w:spacing w:line="276" w:lineRule="auto"/>
+        <w:rPr>
+          <w:rFonts w:ascii="Helvetica" w:hAnsi="Helvetica" w:cs="Times New Roman"/>
+          <w:b/>
+          <w:sz w:val="20"/>
+        </w:rPr>
+      </w:pPr>
+    </w:p>
+    <w:p>
+      <w:pPr>
+        <w:spacing w:line="276" w:lineRule="auto"/>
+        <w:rPr>
+          <w:rFonts w:ascii="Helvetica" w:hAnsi="Helvetica" w:cs="Times New Roman"/>
+          <w:b/>
+          <w:sz w:val="20"/>
+        </w:rPr>
+      </w:pPr>
+      <w:r>
+        <w:rPr>
+          <w:rFonts w:ascii="Helvetica" w:hAnsi="Helvetica" w:cs="Times New Roman"/>
+          <w:b/>
+          <w:sz w:val="20"/>
+        </w:rPr>
+        <w:t>References</w:t>
+      </w:r>
+    </w:p>
+    <w:p>
+      <w:pPr>
+        <w:spacing w:line="276" w:lineRule="auto"/>
         <w:ind w:left="720" w:hanging="720"/>
         <w:rPr>
-          <w:rFonts w:ascii="Times New Roman" w:hAnsi="Times New Roman" w:cs="Times New Roman"/>
-        </w:rPr>
-      </w:pPr>
-      <w:r>
-        <w:rPr>
-          <w:rFonts w:ascii="Times New Roman" w:hAnsi="Times New Roman" w:cs="Times New Roman"/>
+          <w:rFonts w:ascii="Helvetica" w:hAnsi="Helvetica" w:cs="Times New Roman"/>
+          <w:sz w:val="20"/>
+        </w:rPr>
+      </w:pPr>
+      <w:r>
+        <w:rPr>
+          <w:rFonts w:ascii="Helvetica" w:hAnsi="Helvetica" w:cs="Times New Roman"/>
+          <w:sz w:val="20"/>
         </w:rPr>
         <w:t xml:space="preserve">Cornish, A. (Host). (2020, February 5) </w:t>
       </w:r>
-      <w:r>
-        <w:rPr>
-          <w:rFonts w:ascii="Times New Roman" w:hAnsi="Times New Roman" w:cs="Times New Roman"/>
-        </w:rPr>
-        <w:t>Caucuses Or Primaries? Why States Might Pick One Or The Other</w:t>
-      </w:r>
-      <w:r>
-        <w:rPr>
-          <w:rFonts w:ascii="Times New Roman" w:hAnsi="Times New Roman" w:cs="Times New Roman"/>
-        </w:rPr>
-        <w:t xml:space="preserve">. [Radio broadcast episode]. </w:t>
-      </w:r>
-      <w:hyperlink r:id="rId5" w:history="1">
-        <w:r>
-          <w:rPr>
-            <w:rStyle w:val="Hyperlink"/>
-            <w:rFonts w:ascii="Times New Roman" w:hAnsi="Times New Roman" w:cs="Times New Roman"/>
-          </w:rPr>
-          <w:t>https://www.npr.org/2020/02/05/803183343/caucuses-or-primaries-why-states-might-pick-one-or-the-other</w:t>
-        </w:r>
-      </w:hyperlink>
-    </w:p>
-    <w:p>
-      <w:pPr>
-        <w:rPr>
-          <w:rFonts w:ascii="Times New Roman" w:hAnsi="Times New Roman" w:cs="Times New Roman"/>
-          <w:b/>
+      <w:proofErr w:type="gramStart"/>
+      <w:r>
+        <w:rPr>
+          <w:rFonts w:ascii="Helvetica" w:hAnsi="Helvetica" w:cs="Times New Roman"/>
+          <w:sz w:val="20"/>
+        </w:rPr>
+        <w:t>Caucuses Or Primaries?</w:t>
+      </w:r>
+      <w:proofErr w:type="gramEnd"/>
+      <w:r>
+        <w:rPr>
+          <w:rFonts w:ascii="Helvetica" w:hAnsi="Helvetica" w:cs="Times New Roman"/>
+          <w:sz w:val="20"/>
+        </w:rPr>
+        <w:t xml:space="preserve"> Why States Might Pick One Or The Other. [Radio broadcast episode]. </w:t>
+      </w:r>
+      <w:r>
+        <w:rPr>
+          <w:rFonts w:ascii="Helvetica" w:hAnsi="Helvetica" w:cs="Times New Roman"/>
+          <w:sz w:val="20"/>
+        </w:rPr>
+        <w:lastRenderedPageBreak/>
+        <w:t>https://www.npr.org/2020/02/05/803183343/caucuses-or-primaries-why-states-might-pick-one-or-the-other</w:t>
+      </w:r>
+    </w:p>
+    <w:p>
+      <w:pPr>
+        <w:spacing w:line="276" w:lineRule="auto"/>
+        <w:rPr>
+          <w:rFonts w:ascii="Helvetica" w:hAnsi="Helvetica" w:cs="Times New Roman"/>
+          <w:b/>
+          <w:sz w:val="20"/>
         </w:rPr>
       </w:pPr>
     </w:p>

--- a/40_docs/Project_Proposal_Draft.docx
+++ b/40_docs/Project_Proposal_Draft.docx
@@ -377,92 +377,107 @@
           <w:sz w:val="20"/>
         </w:rPr>
         <w:tab/>
-      </w:r>
+        <w:t>Do caucuses result in higher voter turnout compared to primary elections?</w:t>
+      </w:r>
+    </w:p>
+    <w:p>
+      <w:pPr>
+        <w:spacing w:line="276" w:lineRule="auto"/>
+        <w:rPr>
+          <w:rFonts w:ascii="Helvetica" w:hAnsi="Helvetica" w:cs="Times New Roman"/>
+          <w:b/>
+          <w:sz w:val="20"/>
+        </w:rPr>
+      </w:pPr>
+    </w:p>
+    <w:p>
+      <w:pPr>
+        <w:spacing w:line="276" w:lineRule="auto"/>
+        <w:rPr>
+          <w:rFonts w:ascii="Helvetica" w:hAnsi="Helvetica" w:cs="Times New Roman"/>
+          <w:b/>
+          <w:sz w:val="20"/>
+        </w:rPr>
+      </w:pPr>
+      <w:r>
+        <w:rPr>
+          <w:rFonts w:ascii="Helvetica" w:hAnsi="Helvetica" w:cs="Times New Roman"/>
+          <w:b/>
+          <w:sz w:val="20"/>
+        </w:rPr>
+        <w:t>Ideal Experiment</w:t>
+      </w:r>
+    </w:p>
+    <w:p>
+      <w:pPr>
+        <w:spacing w:line="276" w:lineRule="auto"/>
+        <w:rPr>
+          <w:rFonts w:ascii="Helvetica" w:hAnsi="Helvetica" w:cs="Times New Roman"/>
+          <w:sz w:val="20"/>
+        </w:rPr>
+      </w:pPr>
+      <w:r>
+        <w:rPr>
+          <w:rFonts w:ascii="Helvetica" w:hAnsi="Helvetica" w:cs="Times New Roman"/>
+          <w:b/>
+          <w:sz w:val="20"/>
+        </w:rPr>
+        <w:tab/>
+      </w:r>
+      <w:r>
+        <w:rPr>
+          <w:rFonts w:ascii="Helvetica" w:hAnsi="Helvetica" w:cs="Times New Roman"/>
+          <w:sz w:val="20"/>
+        </w:rPr>
+        <w:t>Ideally, we would have each state conduct a primary election. We would then erase their memories and have each state conduct a caucus. We would then be able to observe differenc</w:t>
+      </w:r>
+      <w:r>
+        <w:rPr>
+          <w:rFonts w:ascii="Helvetica" w:hAnsi="Helvetica" w:cs="Times New Roman"/>
+          <w:sz w:val="20"/>
+        </w:rPr>
+        <w:t>es in voter turnout rates with state fixed effects.</w:t>
+      </w:r>
+    </w:p>
+    <w:p>
+      <w:pPr>
+        <w:spacing w:line="276" w:lineRule="auto"/>
+        <w:rPr>
+          <w:rFonts w:ascii="Helvetica" w:hAnsi="Helvetica" w:cs="Times New Roman"/>
+          <w:b/>
+          <w:sz w:val="20"/>
+        </w:rPr>
+      </w:pPr>
+    </w:p>
+    <w:p>
+      <w:pPr>
+        <w:spacing w:line="276" w:lineRule="auto"/>
+        <w:rPr>
+          <w:rFonts w:ascii="Helvetica" w:hAnsi="Helvetica" w:cs="Times New Roman"/>
+          <w:b/>
+          <w:sz w:val="20"/>
+        </w:rPr>
+      </w:pPr>
+      <w:r>
+        <w:rPr>
+          <w:rFonts w:ascii="Helvetica" w:hAnsi="Helvetica" w:cs="Times New Roman"/>
+          <w:b/>
+          <w:sz w:val="20"/>
+        </w:rPr>
+        <w:t>Study Context</w:t>
+      </w:r>
+    </w:p>
+    <w:p>
+      <w:pPr>
+        <w:spacing w:line="276" w:lineRule="auto"/>
+        <w:rPr>
+          <w:rFonts w:ascii="Helvetica" w:hAnsi="Helvetica" w:cs="Times New Roman"/>
+          <w:b/>
+          <w:sz w:val="20"/>
+        </w:rPr>
+      </w:pPr>
       <w:bookmarkStart w:id="0" w:name="_GoBack"/>
       <w:bookmarkEnd w:id="0"/>
-      <w:r>
-        <w:rPr>
-          <w:rFonts w:ascii="Helvetica" w:hAnsi="Helvetica" w:cs="Times New Roman"/>
-          <w:sz w:val="20"/>
-        </w:rPr>
-        <w:t>Do caucuses result in higher voter turnout compared to primary elections?</w:t>
-      </w:r>
-    </w:p>
-    <w:p>
-      <w:pPr>
-        <w:spacing w:line="276" w:lineRule="auto"/>
-        <w:rPr>
-          <w:rFonts w:ascii="Helvetica" w:hAnsi="Helvetica" w:cs="Times New Roman"/>
-          <w:b/>
-          <w:sz w:val="20"/>
-        </w:rPr>
-      </w:pPr>
-    </w:p>
-    <w:p>
-      <w:pPr>
-        <w:spacing w:line="276" w:lineRule="auto"/>
-        <w:rPr>
-          <w:rFonts w:ascii="Helvetica" w:hAnsi="Helvetica" w:cs="Times New Roman"/>
-          <w:b/>
-          <w:sz w:val="20"/>
-        </w:rPr>
-      </w:pPr>
-      <w:r>
-        <w:rPr>
-          <w:rFonts w:ascii="Helvetica" w:hAnsi="Helvetica" w:cs="Times New Roman"/>
-          <w:b/>
-          <w:sz w:val="20"/>
-        </w:rPr>
-        <w:t>Ideal Experiment</w:t>
-      </w:r>
-    </w:p>
-    <w:p>
-      <w:pPr>
-        <w:spacing w:line="276" w:lineRule="auto"/>
-        <w:rPr>
-          <w:rFonts w:ascii="Helvetica" w:hAnsi="Helvetica" w:cs="Times New Roman"/>
-          <w:b/>
-          <w:sz w:val="20"/>
-        </w:rPr>
-      </w:pPr>
-    </w:p>
-    <w:p>
-      <w:pPr>
-        <w:spacing w:line="276" w:lineRule="auto"/>
-        <w:rPr>
-          <w:rFonts w:ascii="Helvetica" w:hAnsi="Helvetica" w:cs="Times New Roman"/>
-          <w:b/>
-          <w:sz w:val="20"/>
-        </w:rPr>
-      </w:pPr>
-    </w:p>
-    <w:p>
-      <w:pPr>
-        <w:spacing w:line="276" w:lineRule="auto"/>
-        <w:rPr>
-          <w:rFonts w:ascii="Helvetica" w:hAnsi="Helvetica" w:cs="Times New Roman"/>
-          <w:b/>
-          <w:sz w:val="20"/>
-        </w:rPr>
-      </w:pPr>
-      <w:r>
-        <w:rPr>
-          <w:rFonts w:ascii="Helvetica" w:hAnsi="Helvetica" w:cs="Times New Roman"/>
-          <w:b/>
-          <w:sz w:val="20"/>
-        </w:rPr>
-        <w:t>Study Context</w:t>
-      </w:r>
-    </w:p>
-    <w:p>
-      <w:pPr>
-        <w:spacing w:line="276" w:lineRule="auto"/>
-        <w:rPr>
-          <w:rFonts w:ascii="Helvetica" w:hAnsi="Helvetica" w:cs="Times New Roman"/>
-          <w:b/>
-          <w:sz w:val="20"/>
-        </w:rPr>
-      </w:pPr>
     </w:p>
     <w:p>
       <w:pPr>
@@ -648,6 +663,7 @@
           <w:rFonts w:ascii="Helvetica" w:hAnsi="Helvetica" w:cs="Times New Roman"/>
           <w:sz w:val="20"/>
         </w:rPr>
+        <w:lastRenderedPageBreak/>
         <w:t xml:space="preserve">Cornish, A. (Host). (2020, February 5) </w:t>
       </w:r>
       <w:proofErr w:type="gramStart"/>
@@ -671,7 +687,6 @@
           <w:rFonts w:ascii="Helvetica" w:hAnsi="Helvetica" w:cs="Times New Roman"/>
           <w:sz w:val="20"/>
         </w:rPr>
-        <w:lastRenderedPageBreak/>
         <w:t>https://www.npr.org/2020/02/05/803183343/caucuses-or-primaries-why-states-might-pick-one-or-the-other</w:t>
       </w:r>
     </w:p>

--- a/40_docs/Project_Proposal_Draft.docx
+++ b/40_docs/Project_Proposal_Draft.docx
@@ -472,7 +472,37 @@
         <w:spacing w:line="276" w:lineRule="auto"/>
         <w:rPr>
           <w:rFonts w:ascii="Helvetica" w:hAnsi="Helvetica" w:cs="Times New Roman"/>
-          <w:b/>
+          <w:sz w:val="20"/>
+        </w:rPr>
+      </w:pPr>
+      <w:r>
+        <w:rPr>
+          <w:rFonts w:ascii="Helvetica" w:hAnsi="Helvetica" w:cs="Times New Roman"/>
+          <w:sz w:val="20"/>
+        </w:rPr>
+        <w:tab/>
+        <w:t>We are able to obtain voter turnout records as well as records of whether the election was a primary or a caucus from electprojec.org</w:t>
+      </w:r>
+      <w:r>
+        <w:rPr>
+          <w:rFonts w:ascii="Helvetica" w:hAnsi="Helvetica" w:cs="Times New Roman"/>
+          <w:sz w:val="20"/>
+        </w:rPr>
+        <w:t xml:space="preserve">. Fortunately we have these records from each primary from 2000 to 2020. </w:t>
+      </w:r>
+      <w:r>
+        <w:rPr>
+          <w:rFonts w:ascii="Helvetica" w:hAnsi="Helvetica" w:cs="Times New Roman"/>
+          <w:sz w:val="20"/>
+        </w:rPr>
+        <w:t>We plan to restrict our analysis to the 2016 and 2020 democratic elections.</w:t>
+      </w:r>
+    </w:p>
+    <w:p>
+      <w:pPr>
+        <w:spacing w:line="276" w:lineRule="auto"/>
+        <w:rPr>
+          <w:rFonts w:ascii="Helvetica" w:hAnsi="Helvetica" w:cs="Times New Roman"/>
           <w:sz w:val="20"/>
         </w:rPr>
       </w:pPr>
@@ -618,6 +648,7 @@
           <w:b/>
           <w:sz w:val="20"/>
         </w:rPr>
+        <w:lastRenderedPageBreak/>
         <w:t>Data Sources</w:t>
       </w:r>
     </w:p>
@@ -640,6 +671,16 @@
           <w:sz w:val="20"/>
         </w:rPr>
       </w:pPr>
+    </w:p>
+    <w:p>
+      <w:pPr>
+        <w:spacing w:line="276" w:lineRule="auto"/>
+        <w:rPr>
+          <w:rFonts w:ascii="Helvetica" w:hAnsi="Helvetica" w:cs="Times New Roman"/>
+          <w:b/>
+          <w:sz w:val="20"/>
+        </w:rPr>
+      </w:pPr>
       <w:r>
         <w:rPr>
           <w:rFonts w:ascii="Helvetica" w:hAnsi="Helvetica" w:cs="Times New Roman"/>
@@ -663,7 +704,6 @@
           <w:rFonts w:ascii="Helvetica" w:hAnsi="Helvetica" w:cs="Times New Roman"/>
           <w:sz w:val="20"/>
         </w:rPr>
-        <w:lastRenderedPageBreak/>
         <w:t xml:space="preserve">Cornish, A. (Host). (2020, February 5) </w:t>
       </w:r>
       <w:proofErr w:type="gramStart"/>

--- a/40_docs/Project_Proposal_Draft.docx
+++ b/40_docs/Project_Proposal_Draft.docx
@@ -377,7 +377,35 @@
           <w:sz w:val="20"/>
         </w:rPr>
         <w:tab/>
-        <w:t>Do caucuses result in higher voter turnout compared to primary elections?</w:t>
+        <w:t xml:space="preserve">Do </w:t>
+      </w:r>
+      <w:r>
+        <w:rPr>
+          <w:rFonts w:ascii="Helvetica" w:hAnsi="Helvetica" w:cs="Times New Roman"/>
+          <w:sz w:val="20"/>
+        </w:rPr>
+        <w:t>primaries</w:t>
+      </w:r>
+      <w:r>
+        <w:rPr>
+          <w:rFonts w:ascii="Helvetica" w:hAnsi="Helvetica" w:cs="Times New Roman"/>
+          <w:sz w:val="20"/>
+        </w:rPr>
+        <w:t xml:space="preserve"> result in higher voter turnout compared to </w:t>
+      </w:r>
+      <w:r>
+        <w:rPr>
+          <w:rFonts w:ascii="Helvetica" w:hAnsi="Helvetica" w:cs="Times New Roman"/>
+          <w:sz w:val="20"/>
+        </w:rPr>
+        <w:t>caucus</w:t>
+      </w:r>
+      <w:r>
+        <w:rPr>
+          <w:rFonts w:ascii="Helvetica" w:hAnsi="Helvetica" w:cs="Times New Roman"/>
+          <w:sz w:val="20"/>
+        </w:rPr>
+        <w:t xml:space="preserve"> elections?</w:t>
       </w:r>
     </w:p>
     <w:p>
@@ -481,31 +509,184 @@
           <w:sz w:val="20"/>
         </w:rPr>
         <w:tab/>
-        <w:t>We are able to obtain voter turnout records as well as records of whether the election was a primary or a caucus from electprojec.org</w:t>
-      </w:r>
-      <w:r>
-        <w:rPr>
-          <w:rFonts w:ascii="Helvetica" w:hAnsi="Helvetica" w:cs="Times New Roman"/>
-          <w:sz w:val="20"/>
-        </w:rPr>
-        <w:t xml:space="preserve">. Fortunately we have these records from each primary from 2000 to 2020. </w:t>
-      </w:r>
-      <w:r>
-        <w:rPr>
-          <w:rFonts w:ascii="Helvetica" w:hAnsi="Helvetica" w:cs="Times New Roman"/>
-          <w:sz w:val="20"/>
-        </w:rPr>
-        <w:t>We plan to restrict our analysis to the 2016 and 2020 democratic elections.</w:t>
-      </w:r>
-    </w:p>
-    <w:p>
-      <w:pPr>
-        <w:spacing w:line="276" w:lineRule="auto"/>
-        <w:rPr>
-          <w:rFonts w:ascii="Helvetica" w:hAnsi="Helvetica" w:cs="Times New Roman"/>
-          <w:sz w:val="20"/>
-        </w:rPr>
-      </w:pPr>
+      </w:r>
+      <w:r>
+        <w:rPr>
+          <w:rFonts w:ascii="Helvetica" w:hAnsi="Helvetica" w:cs="Times New Roman"/>
+          <w:sz w:val="20"/>
+        </w:rPr>
+        <w:t>With the capability to conduct our ideal experiment, we will turn to voter records from presidential candidate primary and caucus elections as well as records of which format of election each state utilized.</w:t>
+      </w:r>
+    </w:p>
+    <w:p>
+      <w:pPr>
+        <w:spacing w:line="276" w:lineRule="auto"/>
+        <w:rPr>
+          <w:rFonts w:ascii="Helvetica" w:hAnsi="Helvetica" w:cs="Times New Roman"/>
+          <w:sz w:val="20"/>
+        </w:rPr>
+      </w:pPr>
+    </w:p>
+    <w:p>
+      <w:pPr>
+        <w:spacing w:line="276" w:lineRule="auto"/>
+        <w:rPr>
+          <w:rFonts w:ascii="Helvetica" w:hAnsi="Helvetica" w:cs="Times New Roman"/>
+          <w:b/>
+          <w:sz w:val="20"/>
+        </w:rPr>
+      </w:pPr>
+      <w:r>
+        <w:rPr>
+          <w:rFonts w:ascii="Helvetica" w:hAnsi="Helvetica" w:cs="Times New Roman"/>
+          <w:b/>
+          <w:sz w:val="20"/>
+        </w:rPr>
+        <w:t>Project Design</w:t>
+      </w:r>
+    </w:p>
+    <w:p>
+      <w:pPr>
+        <w:spacing w:line="276" w:lineRule="auto"/>
+        <w:rPr>
+          <w:rFonts w:ascii="Helvetica" w:hAnsi="Helvetica" w:cs="Times New Roman"/>
+          <w:sz w:val="20"/>
+        </w:rPr>
+      </w:pPr>
+      <w:r>
+        <w:rPr>
+          <w:rFonts w:ascii="Helvetica" w:hAnsi="Helvetica" w:cs="Times New Roman"/>
+          <w:b/>
+          <w:sz w:val="20"/>
+        </w:rPr>
+        <w:tab/>
+      </w:r>
+      <w:r>
+        <w:rPr>
+          <w:rFonts w:ascii="Helvetica" w:hAnsi="Helvetica" w:cs="Times New Roman"/>
+          <w:sz w:val="20"/>
+        </w:rPr>
+        <w:t>Several states switched from ca</w:t>
+      </w:r>
+      <w:r>
+        <w:rPr>
+          <w:rFonts w:ascii="Helvetica" w:hAnsi="Helvetica" w:cs="Times New Roman"/>
+          <w:sz w:val="20"/>
+        </w:rPr>
+        <w:t xml:space="preserve">ucuses to primary for the 2020 presidential nominee election including </w:t>
+      </w:r>
+      <w:r>
+        <w:rPr>
+          <w:rFonts w:ascii="Helvetica" w:hAnsi="Helvetica" w:cs="Times New Roman"/>
+          <w:sz w:val="20"/>
+        </w:rPr>
+        <w:t>Colorado</w:t>
+      </w:r>
+      <w:r>
+        <w:rPr>
+          <w:rFonts w:ascii="Helvetica" w:hAnsi="Helvetica" w:cs="Times New Roman"/>
+          <w:sz w:val="20"/>
+        </w:rPr>
+        <w:t xml:space="preserve">, </w:t>
+      </w:r>
+      <w:r>
+        <w:rPr>
+          <w:rFonts w:ascii="Helvetica" w:hAnsi="Helvetica" w:cs="Times New Roman"/>
+          <w:sz w:val="20"/>
+        </w:rPr>
+        <w:t>Maine</w:t>
+      </w:r>
+      <w:r>
+        <w:rPr>
+          <w:rFonts w:ascii="Helvetica" w:hAnsi="Helvetica" w:cs="Times New Roman"/>
+          <w:sz w:val="20"/>
+        </w:rPr>
+        <w:t xml:space="preserve">, </w:t>
+      </w:r>
+      <w:r>
+        <w:rPr>
+          <w:rFonts w:ascii="Helvetica" w:hAnsi="Helvetica" w:cs="Times New Roman"/>
+          <w:sz w:val="20"/>
+        </w:rPr>
+        <w:t>Washington</w:t>
+      </w:r>
+      <w:r>
+        <w:rPr>
+          <w:rFonts w:ascii="Helvetica" w:hAnsi="Helvetica" w:cs="Times New Roman"/>
+          <w:sz w:val="20"/>
+        </w:rPr>
+        <w:t xml:space="preserve">, </w:t>
+      </w:r>
+      <w:r>
+        <w:rPr>
+          <w:rFonts w:ascii="Helvetica" w:hAnsi="Helvetica" w:cs="Times New Roman"/>
+          <w:sz w:val="20"/>
+        </w:rPr>
+        <w:t>Minnesota</w:t>
+      </w:r>
+      <w:r>
+        <w:rPr>
+          <w:rFonts w:ascii="Helvetica" w:hAnsi="Helvetica" w:cs="Times New Roman"/>
+          <w:sz w:val="20"/>
+        </w:rPr>
+        <w:t xml:space="preserve">, </w:t>
+      </w:r>
+      <w:r>
+        <w:rPr>
+          <w:rFonts w:ascii="Helvetica" w:hAnsi="Helvetica" w:cs="Times New Roman"/>
+          <w:sz w:val="20"/>
+        </w:rPr>
+        <w:t>Kansas</w:t>
+      </w:r>
+      <w:r>
+        <w:rPr>
+          <w:rFonts w:ascii="Helvetica" w:hAnsi="Helvetica" w:cs="Times New Roman"/>
+          <w:sz w:val="20"/>
+        </w:rPr>
+        <w:t xml:space="preserve">, </w:t>
+      </w:r>
+      <w:r>
+        <w:rPr>
+          <w:rFonts w:ascii="Helvetica" w:hAnsi="Helvetica" w:cs="Times New Roman"/>
+          <w:sz w:val="20"/>
+        </w:rPr>
+        <w:t>Idaho</w:t>
+      </w:r>
+      <w:r>
+        <w:rPr>
+          <w:rFonts w:ascii="Helvetica" w:hAnsi="Helvetica" w:cs="Times New Roman"/>
+          <w:sz w:val="20"/>
+        </w:rPr>
+        <w:t xml:space="preserve">, </w:t>
+      </w:r>
+      <w:r>
+        <w:rPr>
+          <w:rFonts w:ascii="Helvetica" w:hAnsi="Helvetica" w:cs="Times New Roman"/>
+          <w:sz w:val="20"/>
+        </w:rPr>
+        <w:t>Hawaii</w:t>
+      </w:r>
+      <w:r>
+        <w:rPr>
+          <w:rFonts w:ascii="Helvetica" w:hAnsi="Helvetica" w:cs="Times New Roman"/>
+          <w:sz w:val="20"/>
+        </w:rPr>
+        <w:t xml:space="preserve">, and </w:t>
+      </w:r>
+      <w:r>
+        <w:rPr>
+          <w:rFonts w:ascii="Helvetica" w:hAnsi="Helvetica" w:cs="Times New Roman"/>
+          <w:sz w:val="20"/>
+        </w:rPr>
+        <w:t>Nebraska</w:t>
+      </w:r>
+      <w:r>
+        <w:rPr>
+          <w:rFonts w:ascii="Helvetica" w:hAnsi="Helvetica" w:cs="Times New Roman"/>
+          <w:sz w:val="20"/>
+        </w:rPr>
+        <w:t>. Our design will group states that made the switch from caucuses to primaries in the 2020 election and those that did not. We will then do a difference in difference analysis between 2016 and 2020 democratic elections to assess the effect of election format on voter turnout.</w:t>
+      </w:r>
       <w:bookmarkStart w:id="0" w:name="_GoBack"/>
       <w:bookmarkEnd w:id="0"/>
     </w:p>
@@ -534,44 +715,6 @@
           <w:b/>
           <w:sz w:val="20"/>
         </w:rPr>
-        <w:t>Project Design</w:t>
-      </w:r>
-    </w:p>
-    <w:p>
-      <w:pPr>
-        <w:spacing w:line="276" w:lineRule="auto"/>
-        <w:rPr>
-          <w:rFonts w:ascii="Helvetica" w:hAnsi="Helvetica" w:cs="Times New Roman"/>
-          <w:b/>
-          <w:sz w:val="20"/>
-        </w:rPr>
-      </w:pPr>
-    </w:p>
-    <w:p>
-      <w:pPr>
-        <w:spacing w:line="276" w:lineRule="auto"/>
-        <w:rPr>
-          <w:rFonts w:ascii="Helvetica" w:hAnsi="Helvetica" w:cs="Times New Roman"/>
-          <w:b/>
-          <w:sz w:val="20"/>
-        </w:rPr>
-      </w:pPr>
-    </w:p>
-    <w:p>
-      <w:pPr>
-        <w:spacing w:line="276" w:lineRule="auto"/>
-        <w:rPr>
-          <w:rFonts w:ascii="Helvetica" w:hAnsi="Helvetica" w:cs="Times New Roman"/>
-          <w:b/>
-          <w:sz w:val="20"/>
-        </w:rPr>
-      </w:pPr>
-      <w:r>
-        <w:rPr>
-          <w:rFonts w:ascii="Helvetica" w:hAnsi="Helvetica" w:cs="Times New Roman"/>
-          <w:b/>
-          <w:sz w:val="20"/>
-        </w:rPr>
         <w:t>Model Results</w:t>
       </w:r>
     </w:p>
@@ -648,13 +791,29 @@
           <w:b/>
           <w:sz w:val="20"/>
         </w:rPr>
-        <w:lastRenderedPageBreak/>
         <w:t>Data Sources</w:t>
       </w:r>
     </w:p>
     <w:p>
       <w:pPr>
         <w:spacing w:line="276" w:lineRule="auto"/>
+        <w:ind w:firstLine="720"/>
+        <w:rPr>
+          <w:rFonts w:ascii="Helvetica" w:hAnsi="Helvetica" w:cs="Times New Roman"/>
+          <w:sz w:val="20"/>
+        </w:rPr>
+      </w:pPr>
+      <w:r>
+        <w:rPr>
+          <w:rFonts w:ascii="Helvetica" w:hAnsi="Helvetica" w:cs="Times New Roman"/>
+          <w:sz w:val="20"/>
+        </w:rPr>
+        <w:t>We are able to obtain voter turnout records as well as records of whether the election was a primary or a caucus from electprojec.org. Fortunately we have these records from each primary from 2000 to 2020. We plan to restrict our analysis to the 2016 and 2020 democratic elections.</w:t>
+      </w:r>
+    </w:p>
+    <w:p>
+      <w:pPr>
+        <w:spacing w:line="276" w:lineRule="auto"/>
         <w:rPr>
           <w:rFonts w:ascii="Helvetica" w:hAnsi="Helvetica" w:cs="Times New Roman"/>
           <w:b/>
@@ -728,6 +887,43 @@
           <w:sz w:val="20"/>
         </w:rPr>
         <w:t>https://www.npr.org/2020/02/05/803183343/caucuses-or-primaries-why-states-might-pick-one-or-the-other</w:t>
+      </w:r>
+    </w:p>
+    <w:p>
+      <w:pPr>
+        <w:spacing w:line="276" w:lineRule="auto"/>
+        <w:rPr>
+          <w:rFonts w:ascii="Helvetica" w:hAnsi="Helvetica" w:cs="Times New Roman"/>
+          <w:b/>
+          <w:sz w:val="20"/>
+        </w:rPr>
+      </w:pPr>
+    </w:p>
+    <w:p>
+      <w:pPr>
+        <w:spacing w:line="276" w:lineRule="auto"/>
+        <w:rPr>
+          <w:rFonts w:ascii="Helvetica" w:hAnsi="Helvetica" w:cs="Times New Roman"/>
+          <w:b/>
+          <w:sz w:val="20"/>
+        </w:rPr>
+      </w:pPr>
+    </w:p>
+    <w:p>
+      <w:pPr>
+        <w:spacing w:line="276" w:lineRule="auto"/>
+        <w:rPr>
+          <w:rFonts w:ascii="Helvetica" w:hAnsi="Helvetica" w:cs="Times New Roman"/>
+          <w:b/>
+          <w:sz w:val="20"/>
+        </w:rPr>
+      </w:pPr>
+      <w:r>
+        <w:rPr>
+          <w:rFonts w:ascii="Helvetica" w:hAnsi="Helvetica" w:cs="Times New Roman"/>
+          <w:sz w:val="20"/>
+        </w:rPr>
+        <w:t>However, only Idaho, Minnesota, and Colorado have released 2020 voter turnout numbers.</w:t>
       </w:r>
     </w:p>
     <w:p>
